--- a/manuscript/IPMsquared_main.docx
+++ b/manuscript/IPMsquared_main.docx
@@ -2553,19 +2553,7 @@
               <w:rPr>
                 <w:rFonts w:ascii="Times New Roman" w:hAnsi="Times New Roman" w:cs="Times New Roman"/>
               </w:rPr>
-              <w:t>(</w:t>
-            </w:r>
-            <w:r>
-              <w:rPr>
-                <w:rFonts w:ascii="Times New Roman" w:hAnsi="Times New Roman" w:cs="Times New Roman"/>
-              </w:rPr>
-              <w:t>2</w:t>
-            </w:r>
-            <w:r>
-              <w:rPr>
-                <w:rFonts w:ascii="Times New Roman" w:hAnsi="Times New Roman" w:cs="Times New Roman"/>
-              </w:rPr>
-              <w:t>)</w:t>
+              <w:t>(2)</w:t>
             </w:r>
           </w:p>
         </w:tc>
@@ -14356,7 +14344,7 @@
               <w:rPr>
                 <w:rFonts w:ascii="Cambria Math" w:hAnsi="Cambria Math" w:cs="Times New Roman"/>
               </w:rPr>
-              <m:t>y</m:t>
+              <m:t>u</m:t>
             </m:r>
           </m:sub>
         </m:sSub>
@@ -14382,7 +14370,21 @@
         <w:rPr>
           <w:rFonts w:ascii="Times New Roman" w:hAnsi="Times New Roman" w:cs="Times New Roman"/>
         </w:rPr>
-        <w:t xml:space="preserve">, indicate the carapace width of crab </w:t>
+        <w:t xml:space="preserve">, </w:t>
+      </w:r>
+      <w:proofErr w:type="gramStart"/>
+      <w:r>
+        <w:rPr>
+          <w:rFonts w:ascii="Times New Roman" w:hAnsi="Times New Roman" w:cs="Times New Roman"/>
+        </w:rPr>
+        <w:t>indicate</w:t>
+      </w:r>
+      <w:proofErr w:type="gramEnd"/>
+      <w:r>
+        <w:rPr>
+          <w:rFonts w:ascii="Times New Roman" w:hAnsi="Times New Roman" w:cs="Times New Roman"/>
+        </w:rPr>
+        <w:t xml:space="preserve"> the carapace width of crab </w:t>
       </w:r>
       <m:oMath>
         <m:r>
@@ -14417,7 +14419,7 @@
           <w:rPr>
             <w:rFonts w:ascii="Cambria Math" w:hAnsi="Cambria Math" w:cs="Times New Roman"/>
           </w:rPr>
-          <m:t>y</m:t>
+          <m:t>u</m:t>
         </m:r>
       </m:oMath>
       <w:r>
@@ -14505,7 +14507,7 @@
                   <w:rPr>
                     <w:rFonts w:ascii="Cambria Math" w:hAnsi="Cambria Math" w:cs="Times New Roman"/>
                   </w:rPr>
-                  <m:t>y</m:t>
+                  <m:t>u</m:t>
                 </m:r>
               </m:sub>
             </m:sSub>
@@ -14536,12 +14538,32 @@
         <w:t xml:space="preserve"> (Equation 3). A normally distributed error term, </w:t>
       </w:r>
       <m:oMath>
-        <m:r>
-          <w:rPr>
-            <w:rFonts w:ascii="Cambria Math" w:hAnsi="Cambria Math" w:cs="Times New Roman"/>
-          </w:rPr>
-          <m:t>ϵ</m:t>
-        </m:r>
+        <m:sSub>
+          <m:sSubPr>
+            <m:ctrlPr>
+              <w:rPr>
+                <w:rFonts w:ascii="Cambria Math" w:hAnsi="Cambria Math" w:cs="Times New Roman"/>
+                <w:i/>
+              </w:rPr>
+            </m:ctrlPr>
+          </m:sSubPr>
+          <m:e>
+            <m:r>
+              <w:rPr>
+                <w:rFonts w:ascii="Cambria Math" w:hAnsi="Cambria Math" w:cs="Times New Roman"/>
+              </w:rPr>
+              <m:t>ϵ</m:t>
+            </m:r>
+          </m:e>
+          <m:sub>
+            <m:r>
+              <w:rPr>
+                <w:rFonts w:ascii="Cambria Math" w:hAnsi="Cambria Math" w:cs="Times New Roman"/>
+              </w:rPr>
+              <m:t>u</m:t>
+            </m:r>
+          </m:sub>
+        </m:sSub>
       </m:oMath>
       <w:r>
         <w:rPr>
@@ -14614,7 +14636,7 @@
                           <w:rPr>
                             <w:rFonts w:ascii="Cambria Math" w:hAnsi="Cambria Math" w:cs="Times New Roman"/>
                           </w:rPr>
-                          <m:t>y</m:t>
+                          <m:t>u</m:t>
                         </m:r>
                       </m:sub>
                     </m:sSub>
@@ -14878,12 +14900,32 @@
                   </w:rPr>
                   <m:t>+</m:t>
                 </m:r>
-                <m:r>
-                  <w:rPr>
-                    <w:rFonts w:ascii="Cambria Math" w:hAnsi="Cambria Math" w:cs="Times New Roman"/>
-                  </w:rPr>
-                  <m:t>ϵ</m:t>
-                </m:r>
+                <m:sSub>
+                  <m:sSubPr>
+                    <m:ctrlPr>
+                      <w:rPr>
+                        <w:rFonts w:ascii="Cambria Math" w:hAnsi="Cambria Math" w:cs="Times New Roman"/>
+                        <w:i/>
+                      </w:rPr>
+                    </m:ctrlPr>
+                  </m:sSubPr>
+                  <m:e>
+                    <m:r>
+                      <w:rPr>
+                        <w:rFonts w:ascii="Cambria Math" w:hAnsi="Cambria Math" w:cs="Times New Roman"/>
+                      </w:rPr>
+                      <m:t>ϵ</m:t>
+                    </m:r>
+                  </m:e>
+                  <m:sub>
+                    <m:r>
+                      <w:rPr>
+                        <w:rFonts w:ascii="Cambria Math" w:hAnsi="Cambria Math" w:cs="Times New Roman"/>
+                      </w:rPr>
+                      <m:t>u</m:t>
+                    </m:r>
+                  </m:sub>
+                </m:sSub>
               </m:oMath>
             </m:oMathPara>
           </w:p>
@@ -14978,7 +15020,7 @@
               <w:rPr>
                 <w:rFonts w:ascii="Cambria Math" w:hAnsi="Cambria Math" w:cs="Times New Roman"/>
               </w:rPr>
-              <m:t>y</m:t>
+              <m:t>u</m:t>
             </m:r>
           </m:sub>
         </m:sSub>
@@ -15038,7 +15080,7 @@
                   <w:rPr>
                     <w:rFonts w:ascii="Cambria Math" w:hAnsi="Cambria Math" w:cs="Times New Roman"/>
                   </w:rPr>
-                  <m:t>y</m:t>
+                  <m:t>u</m:t>
                 </m:r>
               </m:sub>
             </m:sSub>
@@ -15156,22 +15198,7 @@
                       <w:rPr>
                         <w:rFonts w:ascii="Cambria Math" w:hAnsi="Cambria Math" w:cs="Times New Roman"/>
                       </w:rPr>
-                      <m:t>z</m:t>
-                    </m:r>
-                    <m:r>
-                      <m:rPr>
-                        <m:sty m:val="p"/>
-                      </m:rPr>
-                      <w:rPr>
-                        <w:rFonts w:ascii="Cambria Math" w:hAnsi="Cambria Math" w:cs="Times New Roman"/>
-                      </w:rPr>
-                      <m:t>,</m:t>
-                    </m:r>
-                    <m:r>
-                      <w:rPr>
-                        <w:rFonts w:ascii="Cambria Math" w:hAnsi="Cambria Math" w:cs="Times New Roman"/>
-                      </w:rPr>
-                      <m:t>y</m:t>
+                      <m:t>z,u</m:t>
                     </m:r>
                   </m:sub>
                 </m:sSub>
@@ -15250,7 +15277,7 @@
                               <w:rPr>
                                 <w:rFonts w:ascii="Cambria Math" w:hAnsi="Cambria Math" w:cs="Times New Roman"/>
                               </w:rPr>
-                              <m:t>y</m:t>
+                              <m:t>u</m:t>
                             </m:r>
                           </m:sub>
                         </m:sSub>
@@ -21356,7 +21383,7 @@
                       <w:rPr>
                         <w:rFonts w:ascii="Cambria Math" w:hAnsi="Cambria Math" w:cs="Times New Roman"/>
                       </w:rPr>
-                      <m:t>y</m:t>
+                      <m:t>u</m:t>
                     </m:r>
                   </m:sub>
                 </m:sSub>
@@ -24203,6 +24230,7 @@
                     <m:ctrlPr>
                       <w:rPr>
                         <w:rFonts w:ascii="Cambria Math" w:hAnsi="Cambria Math" w:cs="Times New Roman"/>
+                        <w:i/>
                       </w:rPr>
                     </m:ctrlPr>
                   </m:sSubPr>
@@ -24219,22 +24247,7 @@
                       <w:rPr>
                         <w:rFonts w:ascii="Cambria Math" w:hAnsi="Cambria Math" w:cs="Times New Roman"/>
                       </w:rPr>
-                      <m:t>z</m:t>
-                    </m:r>
-                    <m:r>
-                      <m:rPr>
-                        <m:sty m:val="p"/>
-                      </m:rPr>
-                      <w:rPr>
-                        <w:rFonts w:ascii="Cambria Math" w:hAnsi="Cambria Math" w:cs="Times New Roman"/>
-                      </w:rPr>
-                      <m:t>,</m:t>
-                    </m:r>
-                    <m:r>
-                      <w:rPr>
-                        <w:rFonts w:ascii="Cambria Math" w:hAnsi="Cambria Math" w:cs="Times New Roman"/>
-                      </w:rPr>
-                      <m:t>y</m:t>
+                      <m:t>z,u</m:t>
                     </m:r>
                   </m:sub>
                 </m:sSub>
@@ -24311,7 +24324,7 @@
                 <w:rPr>
                   <w:rFonts w:ascii="Cambria Math" w:hAnsi="Cambria Math" w:cs="Times New Roman"/>
                 </w:rPr>
-                <m:t>y</m:t>
+                <m:t>u</m:t>
               </m:r>
             </m:oMath>
             <w:r>
@@ -24841,8 +24854,8 @@
           <w:szCs w:val="32"/>
         </w:rPr>
       </w:pPr>
-      <w:bookmarkStart w:id="34" w:name="figure-legends"/>
-      <w:bookmarkStart w:id="35" w:name="_Hlk207826374"/>
+      <w:bookmarkStart w:id="34" w:name="_Hlk207826374"/>
+      <w:bookmarkStart w:id="35" w:name="figure-legends"/>
       <w:bookmarkEnd w:id="32"/>
       <w:r>
         <w:rPr>
@@ -24868,7 +24881,7 @@
         <w:t>Figure Legends</w:t>
       </w:r>
     </w:p>
-    <w:bookmarkEnd w:id="35"/>
+    <w:bookmarkEnd w:id="34"/>
     <w:p>
       <w:pPr>
         <w:pStyle w:val="FirstParagraph"/>
@@ -28686,7 +28699,7 @@
         </w:rPr>
         <w:t xml:space="preserve"> 26 (10): 5693–5704.</w:t>
       </w:r>
-      <w:bookmarkEnd w:id="34"/>
+      <w:bookmarkEnd w:id="35"/>
       <w:bookmarkEnd w:id="37"/>
       <w:bookmarkEnd w:id="124"/>
     </w:p>

--- a/manuscript/IPMsquared_main.docx
+++ b/manuscript/IPMsquared_main.docx
@@ -307,6 +307,7 @@
       <w:pPr>
         <w:pStyle w:val="BodyText"/>
         <w:spacing w:line="480" w:lineRule="auto"/>
+        <w:ind w:firstLine="720"/>
         <w:contextualSpacing/>
         <w:rPr>
           <w:rFonts w:ascii="Times New Roman" w:hAnsi="Times New Roman" w:cs="Times New Roman"/>
@@ -316,14 +317,14 @@
         <w:rPr>
           <w:rFonts w:ascii="Times New Roman" w:hAnsi="Times New Roman" w:cs="Times New Roman"/>
         </w:rPr>
-        <w:t xml:space="preserve">Combining existing classes of models can be useful for distinguishing process from observation dynamics, facilitating parameter identifiability, and enabling inference about complex, size-structured demographic rates from imperfect observations. Two attractive frameworks are </w:t>
+        <w:t xml:space="preserve">Combining existing classes of models can be useful for distinguishing process from observation dynamics, facilitating parameter identifiability, and enabling inference about complex, size-structured demographic rates from imperfect observations. Two attractive </w:t>
       </w:r>
       <w:r>
         <w:rPr>
           <w:rFonts w:ascii="Times New Roman" w:hAnsi="Times New Roman" w:cs="Times New Roman"/>
         </w:rPr>
         <w:lastRenderedPageBreak/>
-        <w:t>integral projection models and integrated population models. An integral projection model can be used to make population projections based on vital rates that vary continuously as a function of body size (Merow et al. 2014; Rees, Childs, and Ellner 2014). In contrast to matrix population models that can produce artifacts from coarse, arbitrary size class divisions, the integral projection model enables modeling of more biologically-realistic, smooth relationships between individual size and demographic performance (Ellner and Rees 2006). Formulated in a state-space framework, the integral projection model can be used to model natural variation in ecological processes separately from observation error (Auger-Méthé et al. 2021; White et al. 2016).</w:t>
+        <w:t>frameworks are integral projection models and integrated population models. An integral projection model can be used to make population projections based on vital rates that vary continuously as a function of body size (Merow et al. 2014; Rees, Childs, and Ellner 2014). In contrast to matrix population models that can produce artifacts from coarse, arbitrary size class divisions, the integral projection model enables modeling of more biologically-realistic, smooth relationships between individual size and demographic performance (Ellner and Rees 2006). Formulated in a state-space framework, the integral projection model can be used to model natural variation in ecological processes separately from observation error (Auger-Méthé et al. 2021; White et al. 2016).</w:t>
       </w:r>
     </w:p>
     <w:p>
@@ -340,7 +341,13 @@
         <w:rPr>
           <w:rFonts w:ascii="Times New Roman" w:hAnsi="Times New Roman" w:cs="Times New Roman"/>
         </w:rPr>
-        <w:t>When information requirements of these complex models exceed information available in a single, limited dataset, integrated population models can help resolve issues of parameter identifiability (Besbeas et al. 2002). By incorporating information from multiple survey and demographic datasets in an integrated framework, integrated population models increase the precision of parameter estimates and facilitate estimation of additional parameters that would otherwise not be identifiable (Riecke et al. 2019; Abadi et al. 2010). Coupling an integrated population model and an integral projection model into an integrated integral projection model (IPM</w:t>
+        <w:t>Integrated population models can enable inference w</w:t>
+      </w:r>
+      <w:r>
+        <w:rPr>
+          <w:rFonts w:ascii="Times New Roman" w:hAnsi="Times New Roman" w:cs="Times New Roman"/>
+        </w:rPr>
+        <w:t>hen information requirements of these complex models exceed information available in a single, limited dataset (Besbeas et al. 2002). By incorporating information from multiple survey and demographic datasets in an integrated framework, integrated population models increase the precision of parameter estimates and facilitate estimation of additional parameters that would otherwise not be identifiable (Riecke et al. 2019; Abadi et al. 2010). Coupling an integrated population model and an integral projection model into an integrated integral projection model (IPM</w:t>
       </w:r>
       <w:r>
         <w:rPr>
@@ -465,7 +472,19 @@
         <w:rPr>
           <w:rFonts w:ascii="Times New Roman" w:hAnsi="Times New Roman" w:cs="Times New Roman"/>
         </w:rPr>
-        <w:t>) to quantify size-structured harvest rates of invasive European green crab. As part of a state-space framework, process dynamics are described using an integral projection model, where the population structure changes over time through seasonal growth, natural mortality, and removal, and observations are generated through the use of multiple size-selective removal methods (Figure 1). Combining multiple datasets in an integrated framework allows for distinct inference about size-structured harvest and natural mortality rates, both of which are “additional parameters” for which no explicit data is collected. Three datasets contribute to different aspects of the model, with size-at-age data informing seasonal growth rates, mark-recapture data primarily informing natural mortality and trap capture rates, and a multi-year time series dataset merging all components and informing latent and observation processes across multiple years (Figure 2). The IPM</w:t>
+        <w:t xml:space="preserve">) to quantify size-structured harvest rates of invasive European green crab. As part of a state-space framework, process dynamics are described using an integral projection model, where the population structure changes over time through seasonal growth, natural mortality, and removal, and observations are generated through the use of multiple size-selective removal methods (Figure 1). Combining multiple datasets in an integrated framework allows for distinct inference about size-structured harvest and natural mortality rates, both of which are “additional parameters” for which no explicit data is collected. Three datasets contribute to different aspects of the model, with size-at-age data informing seasonal growth rates, mark-recapture data primarily informing natural mortality and trap capture rates, and a multi-year time series dataset merging all components and informing </w:t>
+      </w:r>
+      <w:r>
+        <w:rPr>
+          <w:rFonts w:ascii="Times New Roman" w:hAnsi="Times New Roman" w:cs="Times New Roman"/>
+        </w:rPr>
+        <w:t>demographic</w:t>
+      </w:r>
+      <w:r>
+        <w:rPr>
+          <w:rFonts w:ascii="Times New Roman" w:hAnsi="Times New Roman" w:cs="Times New Roman"/>
+        </w:rPr>
+        <w:t xml:space="preserve"> and observation processes across multiple years (Figure 2). The IPM</w:t>
       </w:r>
       <w:r>
         <w:rPr>
@@ -478,7 +497,7 @@
         <w:rPr>
           <w:rFonts w:ascii="Times New Roman" w:hAnsi="Times New Roman" w:cs="Times New Roman"/>
         </w:rPr>
-        <w:t xml:space="preserve"> facilitates prediction of the stable size distribution and equilibrium abundance under different removal strategies, providing a framework for accurate assessment of the effectiveness of invasive species control programs.</w:t>
+        <w:t xml:space="preserve"> facilitates prediction of the stable size distribution and equilibrium abundance under different removal strategies, providing a framework for assessment of the effectiveness of invasive species control programs.</w:t>
       </w:r>
     </w:p>
     <w:p>
@@ -545,7 +564,19 @@
         <w:rPr>
           <w:rFonts w:ascii="Times New Roman" w:hAnsi="Times New Roman" w:cs="Times New Roman"/>
         </w:rPr>
-        <w:t>) has successfully colonized all continents except Antarctica (Yamada 2001), our analysis focuses on the dynamics of green crab found in the Northeast Pacific along the west coast of North America where the crab’s range has been expanding over the last few decades. The first introduced green crab population in the Northeast Pacific was established in San Francisco Bay in the early 1990’s. The crab’s range has since expanded northward through larval transport in the Davidson Current (Yamada et al. 2021); the green crab expanded into Oregon and Washington coastal estuaries in 1998 and into the Salish Sea in 2016 and 2017.</w:t>
+        <w:t>) has successfully colonized all continents except Antarctica (Yamada 2001), our analysis focuses on the dynamics of green crab found in the Northeast Pacific along the west coast of North America</w:t>
+      </w:r>
+      <w:r>
+        <w:rPr>
+          <w:rFonts w:ascii="Times New Roman" w:hAnsi="Times New Roman" w:cs="Times New Roman"/>
+        </w:rPr>
+        <w:t>,</w:t>
+      </w:r>
+      <w:r>
+        <w:rPr>
+          <w:rFonts w:ascii="Times New Roman" w:hAnsi="Times New Roman" w:cs="Times New Roman"/>
+        </w:rPr>
+        <w:t xml:space="preserve"> where the crab’s range has been expanding over the last few decades. The first introduced green crab population in the Northeast Pacific was established in San Francisco Bay in the early 1990’s. The crab’s range has since expanded northward through larval transport in the Davidson Current (Yamada et al. 2021); the green crab expanded into Oregon and Washington coastal estuaries in 1998 and into the Salish Sea in 2016 and 2017.</w:t>
       </w:r>
     </w:p>
     <w:p>
@@ -615,7 +646,55 @@
         <w:rPr>
           <w:rFonts w:ascii="Times New Roman" w:hAnsi="Times New Roman" w:cs="Times New Roman"/>
         </w:rPr>
-        <w:t>Inference was supplemented by two additional datasets, size-at-age data (D2) and mark-recapture data (D3). Size-at-age data (D2) were collected from crab removal observations associated with range expansions in northeastern Pacific estuaries documented by Yamada et al. 2021. Since the colonizing cohorts of crabs following expansion events were relatively easy to identify as they age over time, Yamada et al. 2021 assigned a year class to captured crabs based on the location of collection, assumed expansion event, date of capture, carapace width, sex, and molt conditions (Yamada et al. 2021). Size-structured mark-recapture data (D3) were included to inform trap capture rate parameters of Fukui traps. These data were collected as part of a mark-recapture experiment in July - November 2024 at Roche Cove on Vancouver Island in British Columbia, Canada. Here, crabs were captured and marked, released, and recaptured over several time points.</w:t>
+        <w:t xml:space="preserve">Inference was supplemented by two additional datasets, size-at-age data (D2) and mark-recapture data (D3). Size-at-age data (D2) were collected from crab removal observations associated with range expansions in northeastern Pacific estuaries documented by Yamada et al. </w:t>
+      </w:r>
+      <w:r>
+        <w:rPr>
+          <w:rFonts w:ascii="Times New Roman" w:hAnsi="Times New Roman" w:cs="Times New Roman"/>
+        </w:rPr>
+        <w:t>(</w:t>
+      </w:r>
+      <w:r>
+        <w:rPr>
+          <w:rFonts w:ascii="Times New Roman" w:hAnsi="Times New Roman" w:cs="Times New Roman"/>
+        </w:rPr>
+        <w:t>2021</w:t>
+      </w:r>
+      <w:r>
+        <w:rPr>
+          <w:rFonts w:ascii="Times New Roman" w:hAnsi="Times New Roman" w:cs="Times New Roman"/>
+        </w:rPr>
+        <w:t>)</w:t>
+      </w:r>
+      <w:r>
+        <w:rPr>
+          <w:rFonts w:ascii="Times New Roman" w:hAnsi="Times New Roman" w:cs="Times New Roman"/>
+        </w:rPr>
+        <w:t xml:space="preserve">. Since the colonizing cohorts of crabs following expansion events were relatively easy to identify as they age over time, Yamada et al. </w:t>
+      </w:r>
+      <w:r>
+        <w:rPr>
+          <w:rFonts w:ascii="Times New Roman" w:hAnsi="Times New Roman" w:cs="Times New Roman"/>
+        </w:rPr>
+        <w:t>(</w:t>
+      </w:r>
+      <w:r>
+        <w:rPr>
+          <w:rFonts w:ascii="Times New Roman" w:hAnsi="Times New Roman" w:cs="Times New Roman"/>
+        </w:rPr>
+        <w:t>2021</w:t>
+      </w:r>
+      <w:r>
+        <w:rPr>
+          <w:rFonts w:ascii="Times New Roman" w:hAnsi="Times New Roman" w:cs="Times New Roman"/>
+        </w:rPr>
+        <w:t>)</w:t>
+      </w:r>
+      <w:r>
+        <w:rPr>
+          <w:rFonts w:ascii="Times New Roman" w:hAnsi="Times New Roman" w:cs="Times New Roman"/>
+        </w:rPr>
+        <w:t xml:space="preserve"> assigned a year class to captured crabs based on the location of collection, assumed expansion event, date of capture, carapace width, sex, and molt conditions (Yamada et al. 2021). Size-structured mark-recapture data (D3) were included to inform trap capture rate parameters of Fukui traps. These data were collected as part of a mark-recapture experiment in July - November 2024 at Roche Cove on Vancouver Island in British Columbia, Canada. Here, crabs were captured and marked, released, and recaptured over several time points.</w:t>
       </w:r>
     </w:p>
     <w:p>
@@ -1535,7 +1614,33 @@
         <w:rPr>
           <w:rFonts w:ascii="Times New Roman" w:hAnsi="Times New Roman" w:cs="Times New Roman"/>
         </w:rPr>
-        <w:t xml:space="preserve">, the total count of removed crabs in each time period, </w:t>
+        <w:t xml:space="preserve">, the total </w:t>
+      </w:r>
+      <w:r>
+        <w:rPr>
+          <w:rFonts w:ascii="Times New Roman" w:hAnsi="Times New Roman" w:cs="Times New Roman"/>
+        </w:rPr>
+        <w:t xml:space="preserve">(across traps) size density of crabs removed in each </w:t>
+      </w:r>
+      <w:proofErr w:type="gramStart"/>
+      <w:r>
+        <w:rPr>
+          <w:rFonts w:ascii="Times New Roman" w:hAnsi="Times New Roman" w:cs="Times New Roman"/>
+        </w:rPr>
+        <w:t>tim</w:t>
+      </w:r>
+      <w:r>
+        <w:rPr>
+          <w:rFonts w:ascii="Times New Roman" w:hAnsi="Times New Roman" w:cs="Times New Roman"/>
+        </w:rPr>
+        <w:t>e period</w:t>
+      </w:r>
+      <w:proofErr w:type="gramEnd"/>
+      <w:r>
+        <w:rPr>
+          <w:rFonts w:ascii="Times New Roman" w:hAnsi="Times New Roman" w:cs="Times New Roman"/>
+        </w:rPr>
+        <w:t xml:space="preserve">, </w:t>
       </w:r>
       <m:oMath>
         <m:sSubSup>
@@ -2854,7 +2959,31 @@
         <w:rPr>
           <w:rFonts w:ascii="Times New Roman" w:hAnsi="Times New Roman" w:cs="Times New Roman"/>
         </w:rPr>
-        <w:t xml:space="preserve"> parameter is not of biological interest and is instead an important modeling artifact commonly used to adjust the model for the initial size of the animal, as most fitted models do not pass through the origin (Garcı́a-Berthou et al. 2012; Schnute and Fournier 1980).</w:t>
+        <w:t xml:space="preserve"> parameter is not of biological interest and is instead a</w:t>
+      </w:r>
+      <w:r>
+        <w:rPr>
+          <w:rFonts w:ascii="Times New Roman" w:hAnsi="Times New Roman" w:cs="Times New Roman"/>
+        </w:rPr>
+        <w:t xml:space="preserve"> </w:t>
+      </w:r>
+      <w:r>
+        <w:rPr>
+          <w:rFonts w:ascii="Times New Roman" w:hAnsi="Times New Roman" w:cs="Times New Roman"/>
+        </w:rPr>
+        <w:t xml:space="preserve">modeling artifact commonly </w:t>
+      </w:r>
+      <w:r>
+        <w:rPr>
+          <w:rFonts w:ascii="Times New Roman" w:hAnsi="Times New Roman" w:cs="Times New Roman"/>
+        </w:rPr>
+        <w:t>used as an offset for age</w:t>
+      </w:r>
+      <w:r>
+        <w:rPr>
+          <w:rFonts w:ascii="Times New Roman" w:hAnsi="Times New Roman" w:cs="Times New Roman"/>
+        </w:rPr>
+        <w:t>, as most fitted models do not pass through the origin (Garcı́a-Berthou et al. 2012; Schnute and Fournier 1980).</w:t>
       </w:r>
     </w:p>
     <w:tbl>
@@ -4362,6 +4491,21 @@
                   <w:rPr>
                     <w:rFonts w:ascii="Cambria Math" w:hAnsi="Cambria Math" w:cs="Times New Roman"/>
                   </w:rPr>
+                  <m:t>q</m:t>
+                </m:r>
+                <m:r>
+                  <m:rPr>
+                    <m:sty m:val="p"/>
+                  </m:rPr>
+                  <w:rPr>
+                    <w:rFonts w:ascii="Cambria Math" w:hAnsi="Cambria Math" w:cs="Times New Roman"/>
+                  </w:rPr>
+                  <m:t>×</m:t>
+                </m:r>
+                <m:r>
+                  <w:rPr>
+                    <w:rFonts w:ascii="Cambria Math" w:hAnsi="Cambria Math" w:cs="Times New Roman"/>
+                  </w:rPr>
                   <m:t>ϕ</m:t>
                 </m:r>
                 <m:d>
@@ -4495,6 +4639,53 @@
                     </m:sSubSup>
                   </m:e>
                 </m:d>
+                <m:r>
+                  <w:rPr>
+                    <w:rFonts w:ascii="Cambria Math" w:hAnsi="Cambria Math" w:cs="Times New Roman"/>
+                  </w:rPr>
+                  <m:t xml:space="preserve">;x, </m:t>
+                </m:r>
+                <m:sSup>
+                  <m:sSupPr>
+                    <m:ctrlPr>
+                      <w:rPr>
+                        <w:rFonts w:ascii="Cambria Math" w:hAnsi="Cambria Math" w:cs="Times New Roman"/>
+                        <w:i/>
+                      </w:rPr>
+                    </m:ctrlPr>
+                  </m:sSupPr>
+                  <m:e>
+                    <m:r>
+                      <w:rPr>
+                        <w:rFonts w:ascii="Cambria Math" w:hAnsi="Cambria Math" w:cs="Times New Roman"/>
+                      </w:rPr>
+                      <m:t>x</m:t>
+                    </m:r>
+                  </m:e>
+                  <m:sup>
+                    <m:r>
+                      <w:rPr>
+                        <w:rFonts w:ascii="Cambria Math" w:hAnsi="Cambria Math" w:cs="Times New Roman"/>
+                      </w:rPr>
+                      <m:t>'</m:t>
+                    </m:r>
+                  </m:sup>
+                </m:sSup>
+                <m:r>
+                  <m:rPr>
+                    <m:sty m:val="p"/>
+                  </m:rPr>
+                  <w:rPr>
+                    <w:rFonts w:ascii="Cambria Math" w:hAnsi="Cambria Math" w:cs="Times New Roman"/>
+                  </w:rPr>
+                  <m:t>∈</m:t>
+                </m:r>
+                <m:r>
+                  <w:rPr>
+                    <w:rFonts w:ascii="Cambria Math" w:hAnsi="Cambria Math" w:cs="Times New Roman"/>
+                  </w:rPr>
+                  <m:t>Ω</m:t>
+                </m:r>
               </m:oMath>
             </m:oMathPara>
           </w:p>
@@ -4581,7 +4772,19 @@
         <w:rPr>
           <w:rFonts w:ascii="Times New Roman" w:hAnsi="Times New Roman" w:cs="Times New Roman"/>
         </w:rPr>
-        <w:t xml:space="preserve"> is the standard deviation in the growth rate and </w:t>
+        <w:t xml:space="preserve"> is the standard deviation in the growth rate</w:t>
+      </w:r>
+      <w:r>
+        <w:rPr>
+          <w:rFonts w:ascii="Times New Roman" w:hAnsi="Times New Roman" w:cs="Times New Roman"/>
+        </w:rPr>
+        <w:t>,</w:t>
+      </w:r>
+      <w:r>
+        <w:rPr>
+          <w:rFonts w:ascii="Times New Roman" w:hAnsi="Times New Roman" w:cs="Times New Roman"/>
+        </w:rPr>
+        <w:t xml:space="preserve"> and </w:t>
       </w:r>
       <m:oMath>
         <m:r>
@@ -4595,13 +4798,39 @@
         <w:rPr>
           <w:rFonts w:ascii="Times New Roman" w:hAnsi="Times New Roman" w:cs="Times New Roman"/>
         </w:rPr>
-        <w:t xml:space="preserve"> is the normal probability density function. The kernel is also normalized such that </w:t>
+        <w:t xml:space="preserve"> is the normal probability density function. </w:t>
+      </w:r>
+      <w:bookmarkStart w:id="11" w:name="_Hlk208172773"/>
+      <w:r>
+        <w:rPr>
+          <w:rFonts w:ascii="Times New Roman" w:hAnsi="Times New Roman" w:cs="Times New Roman"/>
+        </w:rPr>
+        <w:t xml:space="preserve">The constant, </w:t>
+      </w:r>
+      <w:r>
+        <w:rPr>
+          <w:rFonts w:ascii="Times New Roman" w:hAnsi="Times New Roman" w:cs="Times New Roman"/>
+          <w:i/>
+          <w:iCs/>
+        </w:rPr>
+        <w:t>q</w:t>
+      </w:r>
+      <w:r>
+        <w:rPr>
+          <w:rFonts w:ascii="Times New Roman" w:hAnsi="Times New Roman" w:cs="Times New Roman"/>
+        </w:rPr>
+        <w:t>, is used to normalize the kernel due to the truncated range of size, such that</w:t>
+      </w:r>
+      <w:r>
+        <w:rPr>
+          <w:rFonts w:ascii="Cambria Math" w:hAnsi="Cambria Math" w:cs="Times New Roman"/>
+        </w:rPr>
+        <w:t xml:space="preserve"> </w:t>
       </w:r>
       <m:oMath>
         <m:nary>
           <m:naryPr>
-            <m:chr m:val="∑"/>
-            <m:limLoc m:val="undOvr"/>
+            <m:limLoc m:val="subSup"/>
             <m:supHide m:val="1"/>
             <m:ctrlPr>
               <w:rPr>
@@ -4640,15 +4869,33 @@
               <m:t>​</m:t>
             </m:r>
           </m:sup>
+          <m:e/>
+        </m:nary>
+        <m:sSub>
+          <m:sSubPr>
+            <m:ctrlPr>
+              <w:rPr>
+                <w:rFonts w:ascii="Cambria Math" w:hAnsi="Cambria Math" w:cs="Times New Roman"/>
+              </w:rPr>
+            </m:ctrlPr>
+          </m:sSubPr>
           <m:e>
             <m:r>
               <w:rPr>
                 <w:rFonts w:ascii="Cambria Math" w:hAnsi="Cambria Math" w:cs="Times New Roman"/>
               </w:rPr>
-              <m:t>P</m:t>
+              <m:t>G</m:t>
             </m:r>
           </m:e>
-        </m:nary>
+          <m:sub>
+            <m:r>
+              <w:rPr>
+                <w:rFonts w:ascii="Cambria Math" w:hAnsi="Cambria Math" w:cs="Times New Roman"/>
+              </w:rPr>
+              <m:t>t</m:t>
+            </m:r>
+          </m:sub>
+        </m:sSub>
         <m:d>
           <m:dPr>
             <m:ctrlPr>
@@ -4671,7 +4918,7 @@
               <w:rPr>
                 <w:rFonts w:ascii="Cambria Math" w:hAnsi="Cambria Math" w:cs="Times New Roman"/>
               </w:rPr>
-              <m:t>'|</m:t>
+              <m:t>',</m:t>
             </m:r>
             <m:r>
               <w:rPr>
@@ -4681,6 +4928,34 @@
             </m:r>
           </m:e>
         </m:d>
+        <m:sSup>
+          <m:sSupPr>
+            <m:ctrlPr>
+              <w:rPr>
+                <w:rFonts w:ascii="Cambria Math" w:hAnsi="Cambria Math" w:cs="Times New Roman"/>
+              </w:rPr>
+            </m:ctrlPr>
+          </m:sSupPr>
+          <m:e>
+            <m:r>
+              <w:rPr>
+                <w:rFonts w:ascii="Cambria Math" w:hAnsi="Cambria Math" w:cs="Times New Roman"/>
+              </w:rPr>
+              <m:t>dx</m:t>
+            </m:r>
+          </m:e>
+          <m:sup>
+            <m:r>
+              <m:rPr>
+                <m:sty m:val="p"/>
+              </m:rPr>
+              <w:rPr>
+                <w:rFonts w:ascii="Cambria Math" w:hAnsi="Cambria Math" w:cs="Times New Roman"/>
+              </w:rPr>
+              <m:t>'</m:t>
+            </m:r>
+          </m:sup>
+        </m:sSup>
         <m:r>
           <m:rPr>
             <m:sty m:val="p"/>
@@ -4688,35 +4963,16 @@
           <w:rPr>
             <w:rFonts w:ascii="Cambria Math" w:hAnsi="Cambria Math" w:cs="Times New Roman"/>
           </w:rPr>
-          <m:t>=</m:t>
-        </m:r>
-        <m:r>
-          <w:rPr>
-            <w:rFonts w:ascii="Cambria Math" w:hAnsi="Cambria Math" w:cs="Times New Roman"/>
-          </w:rPr>
-          <m:t>1</m:t>
+          <m:t>=1</m:t>
         </m:r>
       </m:oMath>
       <w:r>
         <w:rPr>
-          <w:rFonts w:ascii="Times New Roman" w:hAnsi="Times New Roman" w:cs="Times New Roman"/>
-        </w:rPr>
-        <w:t xml:space="preserve"> for each </w:t>
-      </w:r>
-      <m:oMath>
-        <m:r>
-          <w:rPr>
-            <w:rFonts w:ascii="Cambria Math" w:hAnsi="Cambria Math" w:cs="Times New Roman"/>
-          </w:rPr>
-          <m:t>x</m:t>
-        </m:r>
-      </m:oMath>
-      <w:r>
-        <w:rPr>
-          <w:rFonts w:ascii="Times New Roman" w:hAnsi="Times New Roman" w:cs="Times New Roman"/>
+          <w:rFonts w:ascii="Cambria Math" w:eastAsiaTheme="minorEastAsia" w:hAnsi="Cambria Math" w:cs="Times New Roman"/>
         </w:rPr>
         <w:t>.</w:t>
       </w:r>
+      <w:bookmarkEnd w:id="11"/>
     </w:p>
     <w:p>
       <w:pPr>
@@ -4727,7 +4983,7 @@
           <w:rFonts w:ascii="Times New Roman" w:hAnsi="Times New Roman" w:cs="Times New Roman"/>
         </w:rPr>
       </w:pPr>
-      <w:bookmarkStart w:id="11" w:name="natural-mortality"/>
+      <w:bookmarkStart w:id="12" w:name="natural-mortality"/>
       <w:bookmarkEnd w:id="10"/>
       <w:r>
         <w:rPr>
@@ -5031,8 +5287,8 @@
           <w:rFonts w:ascii="Times New Roman" w:hAnsi="Times New Roman" w:cs="Times New Roman"/>
         </w:rPr>
       </w:pPr>
-      <w:bookmarkStart w:id="12" w:name="X5539c9867d5ea2f2a81f2ed5e5ec38b8e1abd9f"/>
-      <w:bookmarkEnd w:id="11"/>
+      <w:bookmarkStart w:id="13" w:name="X5539c9867d5ea2f2a81f2ed5e5ec38b8e1abd9f"/>
+      <w:bookmarkEnd w:id="12"/>
       <w:r>
         <w:rPr>
           <w:rFonts w:ascii="Times New Roman" w:hAnsi="Times New Roman" w:cs="Times New Roman"/>
@@ -5200,7 +5456,7 @@
         <w:rPr>
           <w:rFonts w:ascii="Times New Roman" w:hAnsi="Times New Roman" w:cs="Times New Roman"/>
         </w:rPr>
-        <w:t xml:space="preserve">, is a function of the total population density at the onset of winter </w:t>
+        <w:t xml:space="preserve">, is a function of the population density at the onset of winter </w:t>
       </w:r>
       <m:oMath>
         <m:sSub>
@@ -5287,7 +5543,19 @@
         <w:rPr>
           <w:rFonts w:ascii="Times New Roman" w:hAnsi="Times New Roman" w:cs="Times New Roman"/>
         </w:rPr>
-        <w:t xml:space="preserve">, the total count of removed crabs at the onset of winter </w:t>
+        <w:t xml:space="preserve">, the </w:t>
+      </w:r>
+      <w:r>
+        <w:rPr>
+          <w:rFonts w:ascii="Times New Roman" w:hAnsi="Times New Roman" w:cs="Times New Roman"/>
+        </w:rPr>
+        <w:t>size density</w:t>
+      </w:r>
+      <w:r>
+        <w:rPr>
+          <w:rFonts w:ascii="Times New Roman" w:hAnsi="Times New Roman" w:cs="Times New Roman"/>
+        </w:rPr>
+        <w:t xml:space="preserve"> of removed crabs at the onset of winter </w:t>
       </w:r>
       <m:oMath>
         <m:sSubSup>
@@ -5737,7 +6005,7 @@
           <w:tcPr>
             <w:tcW w:w="8568" w:type="dxa"/>
           </w:tcPr>
-          <w:bookmarkStart w:id="13" w:name="_Hlk207826841"/>
+          <w:bookmarkStart w:id="14" w:name="_Hlk207826841"/>
           <w:p>
             <w:pPr>
               <w:pStyle w:val="BodyText"/>
@@ -6126,7 +6394,7 @@
         </w:tc>
       </w:tr>
     </w:tbl>
-    <w:bookmarkEnd w:id="13"/>
+    <w:bookmarkEnd w:id="14"/>
     <w:p>
       <w:pPr>
         <w:pStyle w:val="FirstParagraph"/>
@@ -6819,7 +7087,25 @@
         <w:rPr>
           <w:rFonts w:ascii="Times New Roman" w:hAnsi="Times New Roman" w:cs="Times New Roman"/>
         </w:rPr>
-        <w:t xml:space="preserve">To implement demographic stochasticity during the overwinter mortality process, we discretize the continuous size distibution </w:t>
+        <w:t xml:space="preserve">To implement </w:t>
+      </w:r>
+      <w:r>
+        <w:rPr>
+          <w:rFonts w:ascii="Times New Roman" w:hAnsi="Times New Roman" w:cs="Times New Roman"/>
+        </w:rPr>
+        <w:t>model</w:t>
+      </w:r>
+      <w:r>
+        <w:rPr>
+          <w:rFonts w:ascii="Times New Roman" w:hAnsi="Times New Roman" w:cs="Times New Roman"/>
+        </w:rPr>
+        <w:t xml:space="preserve"> estimation</w:t>
+      </w:r>
+      <w:r>
+        <w:rPr>
+          <w:rFonts w:ascii="Times New Roman" w:hAnsi="Times New Roman" w:cs="Times New Roman"/>
+        </w:rPr>
+        <w:t xml:space="preserve">, we discretize the continuous size distibution </w:t>
       </w:r>
       <m:oMath>
         <m:r>
@@ -7592,8 +7878,8 @@
           <w:rFonts w:ascii="Times New Roman" w:hAnsi="Times New Roman" w:cs="Times New Roman"/>
         </w:rPr>
       </w:pPr>
-      <w:bookmarkStart w:id="14" w:name="X0cee5798631d961c00fdffca6f947ad62f3bd19"/>
-      <w:bookmarkEnd w:id="12"/>
+      <w:bookmarkStart w:id="15" w:name="X0cee5798631d961c00fdffca6f947ad62f3bd19"/>
+      <w:bookmarkEnd w:id="13"/>
       <w:r>
         <w:rPr>
           <w:rFonts w:ascii="Times New Roman" w:hAnsi="Times New Roman" w:cs="Times New Roman"/>
@@ -7828,12 +8114,32 @@
         <w:t xml:space="preserve">, was at the start of green crab establishment in Drayton Harbor, we expected the size distribution to be dominated by age-one crabs with a few age-two crabs representing the first cohort of colonizing crabs. We therefore assumed a log-normal initial density to allow for a unimodal size distribution with a longer right tail. Here, </w:t>
       </w:r>
       <m:oMath>
-        <m:r>
-          <w:rPr>
-            <w:rFonts w:ascii="Cambria Math" w:hAnsi="Cambria Math" w:cs="Times New Roman"/>
-          </w:rPr>
-          <m:t>f</m:t>
-        </m:r>
+        <m:sSub>
+          <m:sSubPr>
+            <m:ctrlPr>
+              <w:rPr>
+                <w:rFonts w:ascii="Cambria Math" w:hAnsi="Cambria Math" w:cs="Times New Roman"/>
+                <w:i/>
+              </w:rPr>
+            </m:ctrlPr>
+          </m:sSubPr>
+          <m:e>
+            <m:r>
+              <w:rPr>
+                <w:rFonts w:ascii="Cambria Math" w:hAnsi="Cambria Math" w:cs="Times New Roman"/>
+              </w:rPr>
+              <m:t>ϕ</m:t>
+            </m:r>
+          </m:e>
+          <m:sub>
+            <m:r>
+              <w:rPr>
+                <w:rFonts w:ascii="Cambria Math" w:hAnsi="Cambria Math" w:cs="Times New Roman"/>
+              </w:rPr>
+              <m:t>L</m:t>
+            </m:r>
+          </m:sub>
+        </m:sSub>
       </m:oMath>
       <w:r>
         <w:rPr>
@@ -7955,12 +8261,32 @@
                   </w:rPr>
                   <m:t>=</m:t>
                 </m:r>
-                <m:r>
-                  <w:rPr>
-                    <w:rFonts w:ascii="Cambria Math" w:hAnsi="Cambria Math" w:cs="Times New Roman"/>
-                  </w:rPr>
-                  <m:t>f</m:t>
-                </m:r>
+                <m:sSub>
+                  <m:sSubPr>
+                    <m:ctrlPr>
+                      <w:rPr>
+                        <w:rFonts w:ascii="Cambria Math" w:hAnsi="Cambria Math" w:cs="Times New Roman"/>
+                        <w:i/>
+                      </w:rPr>
+                    </m:ctrlPr>
+                  </m:sSubPr>
+                  <m:e>
+                    <m:r>
+                      <w:rPr>
+                        <w:rFonts w:ascii="Cambria Math" w:hAnsi="Cambria Math" w:cs="Times New Roman"/>
+                      </w:rPr>
+                      <m:t>ϕ</m:t>
+                    </m:r>
+                  </m:e>
+                  <m:sub>
+                    <m:r>
+                      <w:rPr>
+                        <w:rFonts w:ascii="Cambria Math" w:hAnsi="Cambria Math" w:cs="Times New Roman"/>
+                      </w:rPr>
+                      <m:t>L</m:t>
+                    </m:r>
+                  </m:sub>
+                </m:sSub>
                 <m:d>
                   <m:dPr>
                     <m:ctrlPr>
@@ -8971,8 +9297,8 @@
           <w:rFonts w:ascii="Times New Roman" w:hAnsi="Times New Roman" w:cs="Times New Roman"/>
         </w:rPr>
       </w:pPr>
-      <w:bookmarkStart w:id="15" w:name="observation-model"/>
-      <w:bookmarkEnd w:id="14"/>
+      <w:bookmarkStart w:id="16" w:name="observation-model"/>
+      <w:bookmarkEnd w:id="15"/>
       <w:r>
         <w:rPr>
           <w:rFonts w:ascii="Times New Roman" w:hAnsi="Times New Roman" w:cs="Times New Roman"/>
@@ -8994,7 +9320,37 @@
         <w:rPr>
           <w:rFonts w:ascii="Times New Roman" w:hAnsi="Times New Roman" w:cs="Times New Roman"/>
         </w:rPr>
-        <w:t xml:space="preserve">The observation equations describe the data-generating process for the three datasets. A removal model was used to describe how the multi-year time series data (D1) relates to the latent abundance, </w:t>
+        <w:t xml:space="preserve">The observation equations describe </w:t>
+      </w:r>
+      <w:r>
+        <w:rPr>
+          <w:rFonts w:ascii="Times New Roman" w:hAnsi="Times New Roman" w:cs="Times New Roman"/>
+        </w:rPr>
+        <w:t xml:space="preserve">how the </w:t>
+      </w:r>
+      <w:r>
+        <w:rPr>
+          <w:rFonts w:ascii="Times New Roman" w:hAnsi="Times New Roman" w:cs="Times New Roman"/>
+        </w:rPr>
+        <w:t>data</w:t>
+      </w:r>
+      <w:r>
+        <w:rPr>
+          <w:rFonts w:ascii="Times New Roman" w:hAnsi="Times New Roman" w:cs="Times New Roman"/>
+        </w:rPr>
+        <w:t xml:space="preserve"> were generated from the latent </w:t>
+      </w:r>
+      <w:r>
+        <w:rPr>
+          <w:rFonts w:ascii="Times New Roman" w:hAnsi="Times New Roman" w:cs="Times New Roman"/>
+        </w:rPr>
+        <w:t>population quantities and demographic rates</w:t>
+      </w:r>
+      <w:r>
+        <w:rPr>
+          <w:rFonts w:ascii="Times New Roman" w:hAnsi="Times New Roman" w:cs="Times New Roman"/>
+        </w:rPr>
+        <w:t xml:space="preserve">. A removal model was used to describe how the multi-year time series data (D1) relates to the latent abundance, </w:t>
       </w:r>
       <m:oMath>
         <m:sSub>
@@ -9712,8 +10068,8 @@
           <w:rFonts w:ascii="Times New Roman" w:hAnsi="Times New Roman" w:cs="Times New Roman"/>
         </w:rPr>
       </w:pPr>
-      <w:bookmarkStart w:id="16" w:name="removal-observation-process-d1"/>
-      <w:bookmarkEnd w:id="15"/>
+      <w:bookmarkStart w:id="17" w:name="removal-observation-process-d1"/>
+      <w:bookmarkEnd w:id="16"/>
       <w:r>
         <w:rPr>
           <w:rFonts w:ascii="Times New Roman" w:hAnsi="Times New Roman" w:cs="Times New Roman"/>
@@ -9735,7 +10091,19 @@
         <w:rPr>
           <w:rFonts w:ascii="Times New Roman" w:hAnsi="Times New Roman" w:cs="Times New Roman"/>
         </w:rPr>
-        <w:t xml:space="preserve">A removal model was used to describe the data-generating process for the time series data at Drayton Harbor (D1, Figure 1). Here, the removal count data, </w:t>
+        <w:t>A removal model was used to describe the data-generating process for the</w:t>
+      </w:r>
+      <w:r>
+        <w:rPr>
+          <w:rFonts w:ascii="Times New Roman" w:hAnsi="Times New Roman" w:cs="Times New Roman"/>
+        </w:rPr>
+        <w:t xml:space="preserve"> multi-year</w:t>
+      </w:r>
+      <w:r>
+        <w:rPr>
+          <w:rFonts w:ascii="Times New Roman" w:hAnsi="Times New Roman" w:cs="Times New Roman"/>
+        </w:rPr>
+        <w:t xml:space="preserve"> time series data at Drayton Harbor (D1, Figure 1). Here, the removal count data, </w:t>
       </w:r>
       <m:oMath>
         <m:sSub>
@@ -11163,16 +11531,6 @@
     </w:tbl>
     <w:p>
       <w:pPr>
-        <w:pStyle w:val="BodyText"/>
-        <w:spacing w:line="480" w:lineRule="auto"/>
-        <w:contextualSpacing/>
-        <w:rPr>
-          <w:rFonts w:ascii="Times New Roman" w:hAnsi="Times New Roman" w:cs="Times New Roman"/>
-        </w:rPr>
-      </w:pPr>
-    </w:p>
-    <w:p>
-      <w:pPr>
         <w:pStyle w:val="FirstParagraph"/>
         <w:spacing w:line="480" w:lineRule="auto"/>
         <w:ind w:firstLine="720"/>
@@ -11400,7 +11758,7 @@
                   <w:rPr>
                     <w:rFonts w:ascii="Cambria Math" w:hAnsi="Cambria Math" w:cs="Times New Roman"/>
                   </w:rPr>
-                  <m:t>J</m:t>
+                  <m:t>j</m:t>
                 </m:r>
                 <m:r>
                   <m:rPr>
@@ -11684,7 +12042,7 @@
                   <w:rPr>
                     <w:rFonts w:ascii="Cambria Math" w:hAnsi="Cambria Math" w:cs="Times New Roman"/>
                   </w:rPr>
-                  <m:t>J</m:t>
+                  <m:t>j</m:t>
                 </m:r>
                 <m:r>
                   <m:rPr>
@@ -12120,8 +12478,8 @@
           <w:rFonts w:ascii="Times New Roman" w:hAnsi="Times New Roman" w:cs="Times New Roman"/>
         </w:rPr>
       </w:pPr>
-      <w:bookmarkStart w:id="17" w:name="size-selective-hazard-rates-d1-and-d3"/>
-      <w:bookmarkEnd w:id="16"/>
+      <w:bookmarkStart w:id="18" w:name="size-selective-hazard-rates-d1-and-d3"/>
+      <w:bookmarkEnd w:id="17"/>
       <w:r>
         <w:rPr>
           <w:rFonts w:ascii="Times New Roman" w:hAnsi="Times New Roman" w:cs="Times New Roman"/>
@@ -14282,8 +14640,8 @@
           <w:rFonts w:ascii="Times New Roman" w:hAnsi="Times New Roman" w:cs="Times New Roman"/>
         </w:rPr>
       </w:pPr>
-      <w:bookmarkStart w:id="18" w:name="size-at-age-observation-process-d2"/>
-      <w:bookmarkEnd w:id="17"/>
+      <w:bookmarkStart w:id="19" w:name="size-at-age-observation-process-d2"/>
+      <w:bookmarkEnd w:id="18"/>
       <w:r>
         <w:rPr>
           <w:rFonts w:ascii="Times New Roman" w:hAnsi="Times New Roman" w:cs="Times New Roman"/>
@@ -14426,7 +14784,19 @@
         <w:rPr>
           <w:rFonts w:ascii="Times New Roman" w:hAnsi="Times New Roman" w:cs="Times New Roman"/>
         </w:rPr>
-        <w:t xml:space="preserve">. Since the age of the crabs in this dataset are recorded, unlike the time series dataset (D1), the unmodified seasonal growth equation is used that relates the theoretical age of the crab when it is of size 0, </w:t>
+        <w:t xml:space="preserve">. Since the age of the crabs in this dataset are recorded, unlike the time series dataset (D1), </w:t>
+      </w:r>
+      <w:r>
+        <w:rPr>
+          <w:rFonts w:ascii="Times New Roman" w:hAnsi="Times New Roman" w:cs="Times New Roman"/>
+        </w:rPr>
+        <w:t xml:space="preserve">we used </w:t>
+      </w:r>
+      <w:r>
+        <w:rPr>
+          <w:rFonts w:ascii="Times New Roman" w:hAnsi="Times New Roman" w:cs="Times New Roman"/>
+        </w:rPr>
+        <w:t xml:space="preserve">the unmodified seasonal growth equation that relates the theoretical age of the crab when it is of size 0, </w:t>
       </w:r>
       <m:oMath>
         <m:sSub>
@@ -14564,6 +14934,69 @@
             </m:r>
           </m:sub>
         </m:sSub>
+        <m:r>
+          <m:rPr>
+            <m:sty m:val="p"/>
+          </m:rPr>
+          <w:rPr>
+            <w:rFonts w:ascii="Cambria Math" w:hAnsi="Cambria Math" w:cs="Times New Roman"/>
+          </w:rPr>
+          <m:t>∼</m:t>
+        </m:r>
+        <m:r>
+          <m:rPr>
+            <m:nor/>
+          </m:rPr>
+          <w:rPr>
+            <w:rFonts w:ascii="Times New Roman" w:hAnsi="Times New Roman" w:cs="Times New Roman"/>
+          </w:rPr>
+          <m:t>Normal</m:t>
+        </m:r>
+        <m:d>
+          <m:dPr>
+            <m:ctrlPr>
+              <w:rPr>
+                <w:rFonts w:ascii="Cambria Math" w:hAnsi="Cambria Math" w:cs="Times New Roman"/>
+              </w:rPr>
+            </m:ctrlPr>
+          </m:dPr>
+          <m:e>
+            <m:r>
+              <m:rPr>
+                <m:sty m:val="p"/>
+              </m:rPr>
+              <w:rPr>
+                <w:rFonts w:ascii="Cambria Math" w:hAnsi="Cambria Math" w:cs="Times New Roman"/>
+              </w:rPr>
+              <m:t>0,</m:t>
+            </m:r>
+            <m:sSub>
+              <m:sSubPr>
+                <m:ctrlPr>
+                  <w:rPr>
+                    <w:rFonts w:ascii="Cambria Math" w:hAnsi="Cambria Math" w:cs="Times New Roman"/>
+                  </w:rPr>
+                </m:ctrlPr>
+              </m:sSubPr>
+              <m:e>
+                <m:r>
+                  <w:rPr>
+                    <w:rFonts w:ascii="Cambria Math" w:hAnsi="Cambria Math" w:cs="Times New Roman"/>
+                  </w:rPr>
+                  <m:t>σ</m:t>
+                </m:r>
+              </m:e>
+              <m:sub>
+                <m:r>
+                  <w:rPr>
+                    <w:rFonts w:ascii="Cambria Math" w:hAnsi="Cambria Math" w:cs="Times New Roman"/>
+                  </w:rPr>
+                  <m:t>u</m:t>
+                </m:r>
+              </m:sub>
+            </m:sSub>
+          </m:e>
+        </m:d>
       </m:oMath>
       <w:r>
         <w:rPr>
@@ -15385,8 +15818,8 @@
           <w:rFonts w:ascii="Times New Roman" w:hAnsi="Times New Roman" w:cs="Times New Roman"/>
         </w:rPr>
       </w:pPr>
-      <w:bookmarkStart w:id="19" w:name="mark-recapture-observation-process-d3"/>
-      <w:bookmarkEnd w:id="18"/>
+      <w:bookmarkStart w:id="20" w:name="mark-recapture-observation-process-d3"/>
+      <w:bookmarkEnd w:id="19"/>
       <w:r>
         <w:rPr>
           <w:rFonts w:ascii="Times New Roman" w:hAnsi="Times New Roman" w:cs="Times New Roman"/>
@@ -18288,9 +18721,9 @@
           <w:rFonts w:ascii="Times New Roman" w:hAnsi="Times New Roman" w:cs="Times New Roman"/>
         </w:rPr>
       </w:pPr>
-      <w:bookmarkStart w:id="20" w:name="model-fitting"/>
+      <w:bookmarkStart w:id="21" w:name="model-fitting"/>
       <w:bookmarkEnd w:id="5"/>
-      <w:bookmarkEnd w:id="19"/>
+      <w:bookmarkEnd w:id="20"/>
       <w:r>
         <w:rPr>
           <w:rFonts w:ascii="Times New Roman" w:hAnsi="Times New Roman" w:cs="Times New Roman"/>
@@ -18474,7 +18907,31 @@
         <w:rPr>
           <w:rFonts w:ascii="Times New Roman" w:hAnsi="Times New Roman" w:cs="Times New Roman"/>
         </w:rPr>
-        <w:t>To check the model, we calculated posterior predictive p-values using deviance as an omnibus discrepancy function and proportion of zeros as a targeted discrepancy function to check for zero inflation of the count data (Appendix 6.2). We found that the model was an adequate representation of the data-generating process, with a p-value of 0.43 for the omnibus deviance discrepancy (Appendix 6.2; Figure A6.1). However, the p-value for the proportion of zeros discrepancy function was 0.95, suggesting potential model bias (Appendix 6.2; Figure A6.2). These p-values may be conservative, however, as Bayesian p-values tend to be biased toward 0.5 (Conn et al. 2018).</w:t>
+        <w:t xml:space="preserve">To check the model, we calculated posterior predictive p-values using deviance as an omnibus discrepancy function and proportion of zeros as a targeted discrepancy function to check for zero inflation of the count data (Appendix 6.2). We found that the model was an adequate representation of the data-generating process, with a p-value of 0.43 for the omnibus deviance discrepancy (Appendix 6.2; Figure A6.1). However, the p-value for the proportion of zeros discrepancy function was 0.95, suggesting </w:t>
+      </w:r>
+      <w:r>
+        <w:rPr>
+          <w:rFonts w:ascii="Times New Roman" w:hAnsi="Times New Roman" w:cs="Times New Roman"/>
+        </w:rPr>
+        <w:t>possible</w:t>
+      </w:r>
+      <w:r>
+        <w:rPr>
+          <w:rFonts w:ascii="Times New Roman" w:hAnsi="Times New Roman" w:cs="Times New Roman"/>
+        </w:rPr>
+        <w:t xml:space="preserve"> model </w:t>
+      </w:r>
+      <w:r>
+        <w:rPr>
+          <w:rFonts w:ascii="Times New Roman" w:hAnsi="Times New Roman" w:cs="Times New Roman"/>
+        </w:rPr>
+        <w:t>misspecification</w:t>
+      </w:r>
+      <w:r>
+        <w:rPr>
+          <w:rFonts w:ascii="Times New Roman" w:hAnsi="Times New Roman" w:cs="Times New Roman"/>
+        </w:rPr>
+        <w:t xml:space="preserve"> (Appendix 6.2; Figure A6.2). These p-values may be conservative, however, as Bayesian p-values tend to be biased toward 0.5 (Conn et al. 2018).</w:t>
       </w:r>
     </w:p>
     <w:p>
@@ -18486,8 +18943,8 @@
           <w:rFonts w:ascii="Times New Roman" w:hAnsi="Times New Roman" w:cs="Times New Roman"/>
         </w:rPr>
       </w:pPr>
-      <w:bookmarkStart w:id="21" w:name="population-forecasts"/>
-      <w:bookmarkEnd w:id="20"/>
+      <w:bookmarkStart w:id="22" w:name="population-forecasts"/>
+      <w:bookmarkEnd w:id="21"/>
       <w:r>
         <w:rPr>
           <w:rFonts w:ascii="Times New Roman" w:hAnsi="Times New Roman" w:cs="Times New Roman"/>
@@ -18625,9 +19082,9 @@
           <w:rFonts w:ascii="Times New Roman" w:hAnsi="Times New Roman" w:cs="Times New Roman"/>
         </w:rPr>
       </w:pPr>
-      <w:bookmarkStart w:id="22" w:name="results"/>
+      <w:bookmarkStart w:id="23" w:name="results"/>
       <w:bookmarkEnd w:id="2"/>
-      <w:bookmarkEnd w:id="21"/>
+      <w:bookmarkEnd w:id="22"/>
       <w:r>
         <w:rPr>
           <w:rFonts w:ascii="Times New Roman" w:hAnsi="Times New Roman" w:cs="Times New Roman"/>
@@ -18644,7 +19101,7 @@
           <w:rFonts w:ascii="Times New Roman" w:hAnsi="Times New Roman" w:cs="Times New Roman"/>
         </w:rPr>
       </w:pPr>
-      <w:bookmarkStart w:id="23" w:name="estimating-population-level-quantities"/>
+      <w:bookmarkStart w:id="24" w:name="estimating-population-level-quantities"/>
       <w:r>
         <w:rPr>
           <w:rFonts w:ascii="Times New Roman" w:hAnsi="Times New Roman" w:cs="Times New Roman"/>
@@ -18731,8 +19188,8 @@
           <w:rFonts w:ascii="Times New Roman" w:hAnsi="Times New Roman" w:cs="Times New Roman"/>
         </w:rPr>
       </w:pPr>
-      <w:bookmarkStart w:id="24" w:name="Xbd6947be68a8c34d826c44108160e0e5c8506f2"/>
-      <w:bookmarkEnd w:id="23"/>
+      <w:bookmarkStart w:id="25" w:name="Xbd6947be68a8c34d826c44108160e0e5c8506f2"/>
+      <w:bookmarkEnd w:id="24"/>
       <w:r>
         <w:rPr>
           <w:rFonts w:ascii="Times New Roman" w:hAnsi="Times New Roman" w:cs="Times New Roman"/>
@@ -18807,8 +19264,8 @@
           <w:rFonts w:ascii="Times New Roman" w:hAnsi="Times New Roman" w:cs="Times New Roman"/>
         </w:rPr>
       </w:pPr>
-      <w:bookmarkStart w:id="25" w:name="X410fbd42066604dae7c019ce65645a2cfa60c63"/>
-      <w:bookmarkEnd w:id="24"/>
+      <w:bookmarkStart w:id="26" w:name="X410fbd42066604dae7c019ce65645a2cfa60c63"/>
+      <w:bookmarkEnd w:id="25"/>
       <w:r>
         <w:rPr>
           <w:rFonts w:ascii="Times New Roman" w:hAnsi="Times New Roman" w:cs="Times New Roman"/>
@@ -18830,7 +19287,21 @@
         <w:rPr>
           <w:rFonts w:ascii="Times New Roman" w:hAnsi="Times New Roman" w:cs="Times New Roman"/>
         </w:rPr>
-        <w:t xml:space="preserve">Isolating the contribution of growth in body size in individuals to changes in population size structure helped facilitate inference of other size-structured demographic rates. This growth rate was strongly seasonal and varied throughout the year, with growth rate peaking in the summer months and approaching zero in the winter months (Figure S1). The inflection point of the sinusoidal growth oscillation, </w:t>
+        <w:t xml:space="preserve">Isolating the contribution of growth in body size in individuals to changes in population size structure helped facilitate inference of other size-structured demographic rates. This growth rate was strongly seasonal and varied throughout the year, with growth rate peaking in the summer months and approaching zero in the winter months (Figure S1). The inflection </w:t>
+      </w:r>
+      <w:proofErr w:type="gramStart"/>
+      <w:r>
+        <w:rPr>
+          <w:rFonts w:ascii="Times New Roman" w:hAnsi="Times New Roman" w:cs="Times New Roman"/>
+        </w:rPr>
+        <w:t>point</w:t>
+      </w:r>
+      <w:proofErr w:type="gramEnd"/>
+      <w:r>
+        <w:rPr>
+          <w:rFonts w:ascii="Times New Roman" w:hAnsi="Times New Roman" w:cs="Times New Roman"/>
+        </w:rPr>
+        <w:t xml:space="preserve"> of the sinusoidal growth oscillation, </w:t>
       </w:r>
       <m:oMath>
         <m:sSub>
@@ -19025,8 +19496,8 @@
           <w:rFonts w:ascii="Times New Roman" w:hAnsi="Times New Roman" w:cs="Times New Roman"/>
         </w:rPr>
       </w:pPr>
-      <w:bookmarkStart w:id="26" w:name="population-forecasts-1"/>
-      <w:bookmarkEnd w:id="25"/>
+      <w:bookmarkStart w:id="27" w:name="population-forecasts-1"/>
+      <w:bookmarkEnd w:id="26"/>
       <w:r>
         <w:rPr>
           <w:rFonts w:ascii="Times New Roman" w:hAnsi="Times New Roman" w:cs="Times New Roman"/>
@@ -19261,9 +19732,9 @@
           <w:rFonts w:ascii="Times New Roman" w:hAnsi="Times New Roman" w:cs="Times New Roman"/>
         </w:rPr>
       </w:pPr>
-      <w:bookmarkStart w:id="27" w:name="discussion"/>
-      <w:bookmarkEnd w:id="22"/>
-      <w:bookmarkEnd w:id="26"/>
+      <w:bookmarkStart w:id="28" w:name="discussion"/>
+      <w:bookmarkEnd w:id="23"/>
+      <w:bookmarkEnd w:id="27"/>
       <w:r>
         <w:rPr>
           <w:rFonts w:ascii="Times New Roman" w:hAnsi="Times New Roman" w:cs="Times New Roman"/>
@@ -19298,7 +19769,31 @@
         <w:rPr>
           <w:rFonts w:ascii="Times New Roman" w:hAnsi="Times New Roman" w:cs="Times New Roman"/>
         </w:rPr>
-        <w:t>) – a framework first described by Plard et al. 2019 – provides important insight for how body size can modulate many individual-level demographic rates that interact to describe population-level dynamics (Plard et al. 2019). The IPM</w:t>
+        <w:t xml:space="preserve">) – a framework first described by Plard et al. </w:t>
+      </w:r>
+      <w:r>
+        <w:rPr>
+          <w:rFonts w:ascii="Times New Roman" w:hAnsi="Times New Roman" w:cs="Times New Roman"/>
+        </w:rPr>
+        <w:t>(</w:t>
+      </w:r>
+      <w:r>
+        <w:rPr>
+          <w:rFonts w:ascii="Times New Roman" w:hAnsi="Times New Roman" w:cs="Times New Roman"/>
+        </w:rPr>
+        <w:t>2019</w:t>
+      </w:r>
+      <w:r>
+        <w:rPr>
+          <w:rFonts w:ascii="Times New Roman" w:hAnsi="Times New Roman" w:cs="Times New Roman"/>
+        </w:rPr>
+        <w:t>)</w:t>
+      </w:r>
+      <w:r>
+        <w:rPr>
+          <w:rFonts w:ascii="Times New Roman" w:hAnsi="Times New Roman" w:cs="Times New Roman"/>
+        </w:rPr>
+        <w:t xml:space="preserve"> – provides important insight for how body size can modulate many individual-level demographic rates that interact to describe population-level dynamics (Plard et al. 2019). The IPM</w:t>
       </w:r>
       <w:r>
         <w:rPr>
@@ -19344,7 +19839,7 @@
           <w:rFonts w:ascii="Times New Roman" w:hAnsi="Times New Roman" w:cs="Times New Roman"/>
         </w:rPr>
       </w:pPr>
-      <w:bookmarkStart w:id="28" w:name="Xb2a2d94b94a45b1fd086c8eda97b5fa1c85f902"/>
+      <w:bookmarkStart w:id="29" w:name="Xb2a2d94b94a45b1fd086c8eda97b5fa1c85f902"/>
       <w:r>
         <w:rPr>
           <w:rFonts w:ascii="Times New Roman" w:hAnsi="Times New Roman" w:cs="Times New Roman"/>
@@ -19523,8 +20018,8 @@
           <w:rFonts w:ascii="Times New Roman" w:hAnsi="Times New Roman" w:cs="Times New Roman"/>
         </w:rPr>
       </w:pPr>
-      <w:bookmarkStart w:id="29" w:name="X4286eb65c5b22d9fb41caf120e80822ffa64023"/>
-      <w:bookmarkEnd w:id="28"/>
+      <w:bookmarkStart w:id="30" w:name="X4286eb65c5b22d9fb41caf120e80822ffa64023"/>
+      <w:bookmarkEnd w:id="29"/>
       <w:r>
         <w:rPr>
           <w:rFonts w:ascii="Times New Roman" w:hAnsi="Times New Roman" w:cs="Times New Roman"/>
@@ -19546,7 +20041,19 @@
         <w:rPr>
           <w:rFonts w:ascii="Times New Roman" w:hAnsi="Times New Roman" w:cs="Times New Roman"/>
         </w:rPr>
-        <w:t>These estimates of size-structured demographic rates and size-selective harvest rates will be essential for understanding the impact of removal on green crab dynamics and the feasibility of population suppression. Our model results show that harvest mortality associated with low levels of removal effort, especially with Fukui and Minnow traps, only marginally change the equilibrium abundance and size structure, relative to doing nothing (Figure 6A-C; Table S1). These results highlight that low levels of removal effort can be useful for monitoring population trends but are insufficient for control and population suppression.</w:t>
+        <w:t xml:space="preserve">These estimates of size-structured demographic rates and size-selective harvest rates will be essential for understanding the impact of removal on green crab dynamics and the feasibility of population suppression. Our model results show that harvest mortality associated with low levels of removal effort, especially with Fukui and Minnow traps, only marginally change the </w:t>
+      </w:r>
+      <w:r>
+        <w:rPr>
+          <w:rFonts w:ascii="Times New Roman" w:hAnsi="Times New Roman" w:cs="Times New Roman"/>
+        </w:rPr>
+        <w:t xml:space="preserve">green crab </w:t>
+      </w:r>
+      <w:r>
+        <w:rPr>
+          <w:rFonts w:ascii="Times New Roman" w:hAnsi="Times New Roman" w:cs="Times New Roman"/>
+        </w:rPr>
+        <w:t>equilibrium abundance and size structure, relative to doing nothing (Figure 6A-C; Table S1). These results highlight that low levels of removal effort can be useful for monitoring population trends but are insufficient for control and population suppression.</w:t>
       </w:r>
     </w:p>
     <w:p>
@@ -19620,7 +20127,45 @@
           <w:rFonts w:ascii="Times New Roman" w:hAnsi="Times New Roman" w:cs="Times New Roman"/>
         </w:rPr>
         <w:lastRenderedPageBreak/>
-        <w:t>in response to removal (de Rivera et al. 2007), and they support the prediction that though removal programs may achieve short-term or local benefits, control is likely unable to sustainably suppress populations over larger temporal and spatial scales (Keller et al. 2025; Tummon Flynn et al. 2024; Kanary et al. 2014). In fact, strong removal pressure increases the equilibrium abundance of small crabs (Figure 6D, Figure S2). Removing adult crabs reduces the intra-specific regulation of recruits, resulting in higher abundance of smaller crabs relative to doing nothing. This increase in small crab abundance is similar to dynamics observed in an intensive control experiment by Grosholz et al. 2021, the first controlled experimental field demonstration of the “hydra effect” (Grosholz et al. 2021). The ecological outcome of a removal-induced shift in size structure will likely be location-specific and depend upon the impacted species. While the competitive advantage between green crab and native crab species and the rate of predation upon Manila clams and adult Pacific oysters increases with crab size, crab size does not appear to affect the rate of eelgrass alteration and larval Pacific oyster consumption (Anaya, Rice, and Kraft 2025; McDonald, Jensen, and Armstrong 2001).</w:t>
+        <w:t xml:space="preserve">in response to removal (de Rivera et al. 2007), and they support the prediction that though removal programs may achieve short-term or local benefits, control is likely unable to sustainably suppress populations over larger temporal and spatial scales (Keller et al. 2025; Tummon Flynn et al. 2024; Kanary et al. 2014). In fact, strong removal pressure increases the equilibrium abundance of small crabs (Figure 6D, Figure S2). Removing adult crabs reduces the intra-specific regulation of recruits, resulting in higher abundance of smaller crabs relative to doing nothing. This increase in small crab abundance is </w:t>
+      </w:r>
+      <w:proofErr w:type="gramStart"/>
+      <w:r>
+        <w:rPr>
+          <w:rFonts w:ascii="Times New Roman" w:hAnsi="Times New Roman" w:cs="Times New Roman"/>
+        </w:rPr>
+        <w:t>similar to</w:t>
+      </w:r>
+      <w:proofErr w:type="gramEnd"/>
+      <w:r>
+        <w:rPr>
+          <w:rFonts w:ascii="Times New Roman" w:hAnsi="Times New Roman" w:cs="Times New Roman"/>
+        </w:rPr>
+        <w:t xml:space="preserve"> dynamics observed in an intensive control experiment by Grosholz et al. </w:t>
+      </w:r>
+      <w:r>
+        <w:rPr>
+          <w:rFonts w:ascii="Times New Roman" w:hAnsi="Times New Roman" w:cs="Times New Roman"/>
+        </w:rPr>
+        <w:t>(</w:t>
+      </w:r>
+      <w:r>
+        <w:rPr>
+          <w:rFonts w:ascii="Times New Roman" w:hAnsi="Times New Roman" w:cs="Times New Roman"/>
+        </w:rPr>
+        <w:t>2021</w:t>
+      </w:r>
+      <w:r>
+        <w:rPr>
+          <w:rFonts w:ascii="Times New Roman" w:hAnsi="Times New Roman" w:cs="Times New Roman"/>
+        </w:rPr>
+        <w:t>)</w:t>
+      </w:r>
+      <w:r>
+        <w:rPr>
+          <w:rFonts w:ascii="Times New Roman" w:hAnsi="Times New Roman" w:cs="Times New Roman"/>
+        </w:rPr>
+        <w:t>, the first controlled experimental field demonstration of the “hydra effect” (Grosholz et al. 2021). The ecological outcome of a removal-induced shift in size structure will likely be location-specific and depend upon the impacted species. While the competitive advantage between green crab and native crab species and the rate of predation upon Manila clams and adult Pacific oysters increases with crab size, crab size does not appear to affect the rate of eelgrass alteration and larval Pacific oyster consumption (Anaya, Rice, and Kraft 2025; McDonald, Jensen, and Armstrong 2001).</w:t>
       </w:r>
     </w:p>
     <w:p>
@@ -19673,8 +20218,8 @@
           <w:rFonts w:ascii="Times New Roman" w:hAnsi="Times New Roman" w:cs="Times New Roman"/>
         </w:rPr>
       </w:pPr>
-      <w:bookmarkStart w:id="30" w:name="X32cadf3b0c79df2e7dfc2752033ab48c6454614"/>
-      <w:bookmarkEnd w:id="29"/>
+      <w:bookmarkStart w:id="31" w:name="X32cadf3b0c79df2e7dfc2752033ab48c6454614"/>
+      <w:bookmarkEnd w:id="30"/>
       <w:r>
         <w:rPr>
           <w:rFonts w:ascii="Times New Roman" w:hAnsi="Times New Roman" w:cs="Times New Roman"/>
@@ -19722,14 +20267,114 @@
           <w:rFonts w:ascii="Times New Roman" w:hAnsi="Times New Roman" w:cs="Times New Roman"/>
         </w:rPr>
       </w:pPr>
+      <w:bookmarkStart w:id="32" w:name="_Hlk208212967"/>
       <w:r>
         <w:rPr>
           <w:rFonts w:ascii="Times New Roman" w:hAnsi="Times New Roman" w:cs="Times New Roman"/>
         </w:rPr>
         <w:lastRenderedPageBreak/>
-        <w:t>The IPM assumes that the same ecological process has generated these disparate datasets. Posterior predictive checks that compare the observed data to data generated by the model can be a valuable tool for evaluating violations of this assumption. For example, the deviance-based Bayesian p-value that tests the model’s global lack of fit was 0.43 (Appendix 6.2). We also fit the model with an alternate mark-recapture dataset collected at a different location, Seadrift Lagoon in California, USA (Appendix 6.3.1). The habitat at Drayton Harbor (D1) is much more similar to Roche Cove (D3) than to Seadrift Lagoon, and these differences may impact inter- and intraspecific population processes (Appendix 6.3.1). The deviance-based Bayesian p-value calculated with the alternate Seadrift Lagoon mark-recapture data was 0.71 (Appendix 6.3). The p-value of an unbiased model is 0.5, suggesting that inference with Roche Cove (D3) is less biased than inference with the alternative dataset. Posterior predictive checks may be useful for understanding if the multiple datasets reflect the same data-generating process and if disparate datasets can feasibly be combined in an integrated population model.</w:t>
+        <w:t xml:space="preserve">The </w:t>
+      </w:r>
+      <w:r>
+        <w:rPr>
+          <w:rFonts w:ascii="Times New Roman" w:hAnsi="Times New Roman" w:cs="Times New Roman"/>
+        </w:rPr>
+        <w:t>integrated population model</w:t>
+      </w:r>
+      <w:r>
+        <w:rPr>
+          <w:rFonts w:ascii="Times New Roman" w:hAnsi="Times New Roman" w:cs="Times New Roman"/>
+        </w:rPr>
+        <w:t xml:space="preserve"> assumes that the same ecological process has generated these disparate datasets. Posterior predictive checks that compare the observed data to data generated by the model can be a valuable tool for evaluating violations of this assumption. For example, the deviance-based Bayesian p-value that tests the model’s global lack of fit was 0.43 (Appendix 6.2). We also fit the model with an alternate mark-recapture dataset collected at a different location, Seadrift Lagoon in California, USA (Appendix 6.3.1). The habitat at Drayton Harbor (D1) is more </w:t>
+      </w:r>
+      <w:proofErr w:type="gramStart"/>
+      <w:r>
+        <w:rPr>
+          <w:rFonts w:ascii="Times New Roman" w:hAnsi="Times New Roman" w:cs="Times New Roman"/>
+        </w:rPr>
+        <w:t>similar to</w:t>
+      </w:r>
+      <w:proofErr w:type="gramEnd"/>
+      <w:r>
+        <w:rPr>
+          <w:rFonts w:ascii="Times New Roman" w:hAnsi="Times New Roman" w:cs="Times New Roman"/>
+        </w:rPr>
+        <w:t xml:space="preserve"> Roche Cove (D3) than to Seadrift Lagoon, and these differences may impact inter- and intraspecific population processes (Appendix 6.3.1). The deviance-based Bayesian p-value calculated with the alternate Seadrift Lagoon mark-recapture data was 0.71</w:t>
+      </w:r>
+      <w:r>
+        <w:rPr>
+          <w:rFonts w:ascii="Times New Roman" w:hAnsi="Times New Roman" w:cs="Times New Roman"/>
+        </w:rPr>
+        <w:t xml:space="preserve"> </w:t>
+      </w:r>
+      <w:r>
+        <w:rPr>
+          <w:rFonts w:ascii="Times New Roman" w:hAnsi="Times New Roman" w:cs="Times New Roman"/>
+        </w:rPr>
+        <w:t xml:space="preserve">(Appendix 6.3). </w:t>
+      </w:r>
+      <w:r>
+        <w:rPr>
+          <w:rFonts w:ascii="Times New Roman" w:hAnsi="Times New Roman" w:cs="Times New Roman"/>
+        </w:rPr>
+        <w:t>Both p-values suggest reasonable model fits</w:t>
+      </w:r>
+      <w:r>
+        <w:rPr>
+          <w:rFonts w:ascii="Times New Roman" w:hAnsi="Times New Roman" w:cs="Times New Roman"/>
+        </w:rPr>
+        <w:t xml:space="preserve">, and although inclusion of the Seadrift lagoon data does not qualitatively change the results, </w:t>
+      </w:r>
+      <w:r>
+        <w:rPr>
+          <w:rFonts w:ascii="Times New Roman" w:hAnsi="Times New Roman" w:cs="Times New Roman"/>
+        </w:rPr>
+        <w:t>some parameter estimates do change moderately</w:t>
+      </w:r>
+      <w:r>
+        <w:rPr>
+          <w:rFonts w:ascii="Times New Roman" w:hAnsi="Times New Roman" w:cs="Times New Roman"/>
+        </w:rPr>
+        <w:t xml:space="preserve"> (Appendix 6.3)</w:t>
+      </w:r>
+      <w:r>
+        <w:rPr>
+          <w:rFonts w:ascii="Times New Roman" w:hAnsi="Times New Roman" w:cs="Times New Roman"/>
+        </w:rPr>
+        <w:t xml:space="preserve">. </w:t>
+      </w:r>
+      <w:r>
+        <w:rPr>
+          <w:rFonts w:ascii="Times New Roman" w:hAnsi="Times New Roman" w:cs="Times New Roman"/>
+        </w:rPr>
+        <w:t>While p</w:t>
+      </w:r>
+      <w:r>
+        <w:rPr>
+          <w:rFonts w:ascii="Times New Roman" w:hAnsi="Times New Roman" w:cs="Times New Roman"/>
+        </w:rPr>
+        <w:t xml:space="preserve">osterior predictive checks may be useful for </w:t>
+      </w:r>
+      <w:r>
+        <w:rPr>
+          <w:rFonts w:ascii="Times New Roman" w:hAnsi="Times New Roman" w:cs="Times New Roman"/>
+        </w:rPr>
+        <w:t xml:space="preserve">broadly </w:t>
+      </w:r>
+      <w:r>
+        <w:rPr>
+          <w:rFonts w:ascii="Times New Roman" w:hAnsi="Times New Roman" w:cs="Times New Roman"/>
+        </w:rPr>
+        <w:t>understanding if multiple datasets reflect the same data-generating process</w:t>
+      </w:r>
+      <w:r>
+        <w:rPr>
+          <w:rFonts w:ascii="Times New Roman" w:hAnsi="Times New Roman" w:cs="Times New Roman"/>
+        </w:rPr>
+        <w:t>, selecting datasets for an integrated population model may be limited to judgements about habitat similarity.</w:t>
       </w:r>
     </w:p>
+    <w:bookmarkEnd w:id="32"/>
     <w:p>
       <w:pPr>
         <w:pStyle w:val="BodyText"/>
@@ -19855,8 +20500,8 @@
           <w:rFonts w:ascii="Times New Roman" w:hAnsi="Times New Roman" w:cs="Times New Roman"/>
         </w:rPr>
       </w:pPr>
-      <w:bookmarkStart w:id="31" w:name="X2dec3c9c91ef91e6337578a0d90659af0f0b462"/>
-      <w:bookmarkEnd w:id="30"/>
+      <w:bookmarkStart w:id="33" w:name="X2dec3c9c91ef91e6337578a0d90659af0f0b462"/>
+      <w:bookmarkEnd w:id="31"/>
       <w:r>
         <w:rPr>
           <w:rFonts w:ascii="Times New Roman" w:hAnsi="Times New Roman" w:cs="Times New Roman"/>
@@ -19891,14 +20536,14 @@
         <w:rPr>
           <w:rFonts w:ascii="Times New Roman" w:hAnsi="Times New Roman" w:cs="Times New Roman"/>
         </w:rPr>
-        <w:t xml:space="preserve">These results demonstrate that removal cannot eradicate an open population of European green crab (Figure 6). While removal can decrease the total equilibrium population size at a location like Drayton Harbor with relatively low colonization pressure (Table S1), removal primarily shifts the stable size distribution toward smaller crabs (Figure 6D). In circumstances </w:t>
+        <w:t xml:space="preserve">These results demonstrate that removal cannot eradicate an open population of European green crab (Figure 6). While removal can decrease the total equilibrium population size at a location like Drayton Harbor with relatively low colonization pressure (Table S1), removal </w:t>
       </w:r>
       <w:r>
         <w:rPr>
           <w:rFonts w:ascii="Times New Roman" w:hAnsi="Times New Roman" w:cs="Times New Roman"/>
         </w:rPr>
         <w:lastRenderedPageBreak/>
-        <w:t>where invasive species eradication is infeasible, the management focus often moves toward functional eradication, or suppression of the population below levels that cause unacceptable ecological effects (Green and Grosholz 2021). The IPM</w:t>
+        <w:t>primarily shifts the stable size distribution toward smaller crabs (Figure 6D). In circumstances where invasive species eradication is infeasible, the management focus often moves toward functional eradication, or suppression of the population below levels that cause unacceptable ecological effects (Green and Grosholz 2021). The IPM</w:t>
       </w:r>
       <w:r>
         <w:rPr>
@@ -19928,14 +20573,14 @@
         <w:rPr>
           <w:rFonts w:ascii="Times New Roman" w:hAnsi="Times New Roman" w:cs="Times New Roman"/>
         </w:rPr>
-        <w:t xml:space="preserve">Embedding this size-structured model within a decision-making framework, however, will require improved knowledge of size-structured impacts and computational methods to optimize high-dimensional decision problems. Green crab size often mediates its interactions between prey and competitors; other decapod species are preyed upon by green crab as juveniles but outcompete green crab as adults, and green crab often only predate upon bivalves of smaller size (Grosholz 2005; Williams, MacSween, and Rossong 2009; McDonald, Jensen, and Armstrong 2001; Curtis et al. 2012). Quantifying size- or biomass-dependent impacts will be critical for optimizing allocation of removal resources in this size-structured system. Additionally, this work highlights that green crab population dynamics cannot be represented in a one-dimensional system (i.e., total abundance), since the size structure of the population plays an important role in long-term dynamics. Techniques like stochastic dynamic programming can be used to optimize sequential decision problems (Marescot et al. 2013), yet due to the curse of dimensionality, these methods will be insufficient for optimizing problems with large state and action spaces. The size-structured green crab abundance changes within a single decision cycle, and multiple trap types have different size-dependent removal rates and different monetary and logistical costs of use (Figure 3). Since the complexity of the decision problem scales non-linearly with the size of the system, advanced computational methods like neural-network-based </w:t>
+        <w:t>Embedding this size-structured model within a decision-making framework, however, will require improved knowledge of size-structured impacts and computational methods to optimize high-dimensional decision problems. Green crab size often mediates its interactions between prey and competitors; other decapod species are preyed upon by green crab as juveniles but outcompete green crab as adults, and green crab often only predate upon bivalves of smaller size (Grosholz 2005; Williams, MacSween, and Rossong 2009; McDonald, Jensen, and Armstrong 2001; Curtis et al. 2012). Quantifying size- or biomass-dependent impacts will be critical for optimizing allocation of removal resources in this size-structured system. Additionally, this work highlights that green crab population dynamics cannot be represented in a one-dimensional system (i.e., total abundance), since the size structure of the population plays an important role in long-term dynamics. Techniques like stochastic dynamic programming can be used to optimize sequential decision problems (Marescot et al. 2013), yet due to the curse of dimensionality, these methods will be insufficient for optimizing problems with large state and action spaces. The size-structured green crab abundance changes within a single decision cycle, and multiple trap types have different size-dependent removal rates and different monetary and logistical costs of use (Figure 3). Since the complexity of the decision problem scales non-</w:t>
       </w:r>
       <w:r>
         <w:rPr>
           <w:rFonts w:ascii="Times New Roman" w:hAnsi="Times New Roman" w:cs="Times New Roman"/>
         </w:rPr>
         <w:lastRenderedPageBreak/>
-        <w:t>reinforcement learning or factored Markov decision processes will be needed to optimize management actions in this high-dimensional decision problem (Lapeyrolerie et al. 2022; Nicol et al. 2015).</w:t>
+        <w:t>linearly with the size of the system, advanced computational methods like neural-network-based reinforcement learning or factored Markov decision processes will be needed to optimize management actions in this high-dimensional decision problem (Lapeyrolerie et al. 2022; Nicol et al. 2015).</w:t>
       </w:r>
     </w:p>
     <w:p>
@@ -19950,9 +20595,9 @@
           <w:szCs w:val="32"/>
         </w:rPr>
       </w:pPr>
-      <w:bookmarkStart w:id="32" w:name="tables"/>
-      <w:bookmarkEnd w:id="27"/>
-      <w:bookmarkEnd w:id="31"/>
+      <w:bookmarkStart w:id="34" w:name="tables"/>
+      <w:bookmarkEnd w:id="28"/>
+      <w:bookmarkEnd w:id="33"/>
       <w:r>
         <w:rPr>
           <w:rFonts w:ascii="Times New Roman" w:hAnsi="Times New Roman" w:cs="Times New Roman"/>
@@ -19988,7 +20633,7 @@
           <w:iCs/>
         </w:rPr>
       </w:pPr>
-      <w:bookmarkStart w:id="33" w:name="table1"/>
+      <w:bookmarkStart w:id="35" w:name="table1"/>
       <w:r>
         <w:rPr>
           <w:rFonts w:ascii="Times New Roman" w:hAnsi="Times New Roman" w:cs="Times New Roman"/>
@@ -20059,7 +20704,7 @@
         </w:rPr>
         <w:t>:</w:t>
       </w:r>
-      <w:bookmarkEnd w:id="33"/>
+      <w:bookmarkEnd w:id="35"/>
       <w:r>
         <w:rPr>
           <w:rFonts w:ascii="Times New Roman" w:hAnsi="Times New Roman" w:cs="Times New Roman"/>
@@ -24854,9 +25499,9 @@
           <w:szCs w:val="32"/>
         </w:rPr>
       </w:pPr>
-      <w:bookmarkStart w:id="34" w:name="_Hlk207826374"/>
-      <w:bookmarkStart w:id="35" w:name="figure-legends"/>
-      <w:bookmarkEnd w:id="32"/>
+      <w:bookmarkStart w:id="36" w:name="_Hlk207826374"/>
+      <w:bookmarkStart w:id="37" w:name="figure-legends"/>
+      <w:bookmarkEnd w:id="34"/>
       <w:r>
         <w:rPr>
           <w:rFonts w:ascii="Times New Roman" w:hAnsi="Times New Roman" w:cs="Times New Roman"/>
@@ -24881,7 +25526,7 @@
         <w:t>Figure Legends</w:t>
       </w:r>
     </w:p>
-    <w:bookmarkEnd w:id="34"/>
+    <w:bookmarkEnd w:id="36"/>
     <w:p>
       <w:pPr>
         <w:pStyle w:val="FirstParagraph"/>
@@ -25471,8 +26116,8 @@
           <w:rFonts w:ascii="Times New Roman" w:hAnsi="Times New Roman" w:cs="Times New Roman"/>
         </w:rPr>
       </w:pPr>
-      <w:bookmarkStart w:id="36" w:name="ref-aanes2007estimation"/>
-      <w:bookmarkStart w:id="37" w:name="refs"/>
+      <w:bookmarkStart w:id="38" w:name="ref-aanes2007estimation"/>
+      <w:bookmarkStart w:id="39" w:name="refs"/>
     </w:p>
     <w:p>
       <w:pPr>
@@ -25551,8 +26196,8 @@
           <w:rFonts w:ascii="Times New Roman" w:hAnsi="Times New Roman" w:cs="Times New Roman"/>
         </w:rPr>
       </w:pPr>
-      <w:bookmarkStart w:id="38" w:name="ref-abadi2010assessment"/>
-      <w:bookmarkEnd w:id="36"/>
+      <w:bookmarkStart w:id="40" w:name="ref-abadi2010assessment"/>
+      <w:bookmarkEnd w:id="38"/>
       <w:r>
         <w:rPr>
           <w:rFonts w:ascii="Times New Roman" w:hAnsi="Times New Roman" w:cs="Times New Roman"/>
@@ -25584,8 +26229,8 @@
           <w:rFonts w:ascii="Times New Roman" w:hAnsi="Times New Roman" w:cs="Times New Roman"/>
         </w:rPr>
       </w:pPr>
-      <w:bookmarkStart w:id="39" w:name="ref-abrams2009does"/>
-      <w:bookmarkEnd w:id="38"/>
+      <w:bookmarkStart w:id="41" w:name="ref-abrams2009does"/>
+      <w:bookmarkEnd w:id="40"/>
       <w:r>
         <w:rPr>
           <w:rFonts w:ascii="Times New Roman" w:hAnsi="Times New Roman" w:cs="Times New Roman"/>
@@ -25617,8 +26262,8 @@
           <w:rFonts w:ascii="Times New Roman" w:hAnsi="Times New Roman" w:cs="Times New Roman"/>
         </w:rPr>
       </w:pPr>
-      <w:bookmarkStart w:id="40" w:name="ref-aljetlawi2004prey"/>
-      <w:bookmarkEnd w:id="39"/>
+      <w:bookmarkStart w:id="42" w:name="ref-aljetlawi2004prey"/>
+      <w:bookmarkEnd w:id="41"/>
       <w:r>
         <w:rPr>
           <w:rFonts w:ascii="Times New Roman" w:hAnsi="Times New Roman" w:cs="Times New Roman"/>
@@ -25650,8 +26295,8 @@
           <w:rFonts w:ascii="Times New Roman" w:hAnsi="Times New Roman" w:cs="Times New Roman"/>
         </w:rPr>
       </w:pPr>
-      <w:bookmarkStart w:id="41" w:name="ref-anaya2025effect"/>
-      <w:bookmarkEnd w:id="40"/>
+      <w:bookmarkStart w:id="43" w:name="ref-anaya2025effect"/>
+      <w:bookmarkEnd w:id="42"/>
       <w:r>
         <w:rPr>
           <w:rFonts w:ascii="Times New Roman" w:hAnsi="Times New Roman" w:cs="Times New Roman"/>
@@ -25683,8 +26328,8 @@
           <w:rFonts w:ascii="Times New Roman" w:hAnsi="Times New Roman" w:cs="Times New Roman"/>
         </w:rPr>
       </w:pPr>
-      <w:bookmarkStart w:id="42" w:name="ref-auger2016state"/>
-      <w:bookmarkEnd w:id="41"/>
+      <w:bookmarkStart w:id="44" w:name="ref-auger2016state"/>
+      <w:bookmarkEnd w:id="43"/>
       <w:r>
         <w:rPr>
           <w:rFonts w:ascii="Times New Roman" w:hAnsi="Times New Roman" w:cs="Times New Roman"/>
@@ -25716,8 +26361,8 @@
           <w:rFonts w:ascii="Times New Roman" w:hAnsi="Times New Roman" w:cs="Times New Roman"/>
         </w:rPr>
       </w:pPr>
-      <w:bookmarkStart w:id="43" w:name="ref-auger2021guide"/>
-      <w:bookmarkEnd w:id="42"/>
+      <w:bookmarkStart w:id="45" w:name="ref-auger2021guide"/>
+      <w:bookmarkEnd w:id="44"/>
       <w:r>
         <w:rPr>
           <w:rFonts w:ascii="Times New Roman" w:hAnsi="Times New Roman" w:cs="Times New Roman"/>
@@ -25750,8 +26395,8 @@
           <w:rFonts w:ascii="Times New Roman" w:hAnsi="Times New Roman" w:cs="Times New Roman"/>
         </w:rPr>
       </w:pPr>
-      <w:bookmarkStart w:id="44" w:name="ref-besbeas2002integrating"/>
-      <w:bookmarkEnd w:id="43"/>
+      <w:bookmarkStart w:id="46" w:name="ref-besbeas2002integrating"/>
+      <w:bookmarkEnd w:id="45"/>
       <w:r>
         <w:rPr>
           <w:rFonts w:ascii="Times New Roman" w:hAnsi="Times New Roman" w:cs="Times New Roman"/>
@@ -25783,8 +26428,8 @@
           <w:rFonts w:ascii="Times New Roman" w:hAnsi="Times New Roman" w:cs="Times New Roman"/>
         </w:rPr>
       </w:pPr>
-      <w:bookmarkStart w:id="45" w:name="ref-beverton2012dynamics"/>
-      <w:bookmarkEnd w:id="44"/>
+      <w:bookmarkStart w:id="47" w:name="ref-beverton2012dynamics"/>
+      <w:bookmarkEnd w:id="46"/>
       <w:r>
         <w:rPr>
           <w:rFonts w:ascii="Times New Roman" w:hAnsi="Times New Roman" w:cs="Times New Roman"/>
@@ -25816,8 +26461,8 @@
           <w:rFonts w:ascii="Times New Roman" w:hAnsi="Times New Roman" w:cs="Times New Roman"/>
         </w:rPr>
       </w:pPr>
-      <w:bookmarkStart w:id="46" w:name="ref-breteler1976settlement"/>
-      <w:bookmarkEnd w:id="45"/>
+      <w:bookmarkStart w:id="48" w:name="ref-breteler1976settlement"/>
+      <w:bookmarkEnd w:id="47"/>
       <w:r>
         <w:rPr>
           <w:rFonts w:ascii="Times New Roman" w:hAnsi="Times New Roman" w:cs="Times New Roman"/>
@@ -25863,8 +26508,8 @@
           <w:rFonts w:ascii="Times New Roman" w:hAnsi="Times New Roman" w:cs="Times New Roman"/>
         </w:rPr>
       </w:pPr>
-      <w:bookmarkStart w:id="47" w:name="ref-brockington2001relative"/>
-      <w:bookmarkEnd w:id="46"/>
+      <w:bookmarkStart w:id="49" w:name="ref-brockington2001relative"/>
+      <w:bookmarkEnd w:id="48"/>
       <w:r>
         <w:rPr>
           <w:rFonts w:ascii="Times New Roman" w:hAnsi="Times New Roman" w:cs="Times New Roman"/>
@@ -25896,8 +26541,8 @@
           <w:rFonts w:ascii="Times New Roman" w:hAnsi="Times New Roman" w:cs="Times New Roman"/>
         </w:rPr>
       </w:pPr>
-      <w:bookmarkStart w:id="48" w:name="ref-brooks1998general"/>
-      <w:bookmarkEnd w:id="47"/>
+      <w:bookmarkStart w:id="50" w:name="ref-brooks1998general"/>
+      <w:bookmarkEnd w:id="49"/>
       <w:r>
         <w:rPr>
           <w:rFonts w:ascii="Times New Roman" w:hAnsi="Times New Roman" w:cs="Times New Roman"/>
@@ -25929,8 +26574,8 @@
           <w:rFonts w:ascii="Times New Roman" w:hAnsi="Times New Roman" w:cs="Times New Roman"/>
         </w:rPr>
       </w:pPr>
-      <w:bookmarkStart w:id="49" w:name="ref-cai2021changing"/>
-      <w:bookmarkEnd w:id="48"/>
+      <w:bookmarkStart w:id="51" w:name="ref-cai2021changing"/>
+      <w:bookmarkEnd w:id="50"/>
       <w:r>
         <w:rPr>
           <w:rFonts w:ascii="Times New Roman" w:hAnsi="Times New Roman" w:cs="Times New Roman"/>
@@ -25962,8 +26607,8 @@
           <w:rFonts w:ascii="Times New Roman" w:hAnsi="Times New Roman" w:cs="Times New Roman"/>
         </w:rPr>
       </w:pPr>
-      <w:bookmarkStart w:id="50" w:name="ref-carlson2010bayesian"/>
-      <w:bookmarkEnd w:id="49"/>
+      <w:bookmarkStart w:id="52" w:name="ref-carlson2010bayesian"/>
+      <w:bookmarkEnd w:id="51"/>
       <w:r>
         <w:rPr>
           <w:rFonts w:ascii="Times New Roman" w:hAnsi="Times New Roman" w:cs="Times New Roman"/>
@@ -25995,8 +26640,8 @@
           <w:rFonts w:ascii="Times New Roman" w:hAnsi="Times New Roman" w:cs="Times New Roman"/>
         </w:rPr>
       </w:pPr>
-      <w:bookmarkStart w:id="51" w:name="ref-carlson2008seasonal"/>
-      <w:bookmarkEnd w:id="50"/>
+      <w:bookmarkStart w:id="53" w:name="ref-carlson2008seasonal"/>
+      <w:bookmarkEnd w:id="52"/>
       <w:r>
         <w:rPr>
           <w:rFonts w:ascii="Times New Roman" w:hAnsi="Times New Roman" w:cs="Times New Roman"/>
@@ -26029,8 +26674,8 @@
           <w:rFonts w:ascii="Times New Roman" w:hAnsi="Times New Roman" w:cs="Times New Roman"/>
         </w:rPr>
       </w:pPr>
-      <w:bookmarkStart w:id="52" w:name="ref-claessen2004population"/>
-      <w:bookmarkEnd w:id="51"/>
+      <w:bookmarkStart w:id="54" w:name="ref-claessen2004population"/>
+      <w:bookmarkEnd w:id="53"/>
       <w:r>
         <w:rPr>
           <w:rFonts w:ascii="Times New Roman" w:hAnsi="Times New Roman" w:cs="Times New Roman"/>
@@ -26062,8 +26707,8 @@
           <w:rFonts w:ascii="Times New Roman" w:hAnsi="Times New Roman" w:cs="Times New Roman"/>
         </w:rPr>
       </w:pPr>
-      <w:bookmarkStart w:id="53" w:name="ref-conn2018guide"/>
-      <w:bookmarkEnd w:id="52"/>
+      <w:bookmarkStart w:id="55" w:name="ref-conn2018guide"/>
+      <w:bookmarkEnd w:id="54"/>
       <w:r>
         <w:rPr>
           <w:rFonts w:ascii="Times New Roman" w:hAnsi="Times New Roman" w:cs="Times New Roman"/>
@@ -26095,8 +26740,8 @@
           <w:rFonts w:ascii="Times New Roman" w:hAnsi="Times New Roman" w:cs="Times New Roman"/>
         </w:rPr>
       </w:pPr>
-      <w:bookmarkStart w:id="54" w:name="ref-contreras2003population"/>
-      <w:bookmarkEnd w:id="53"/>
+      <w:bookmarkStart w:id="56" w:name="ref-contreras2003population"/>
+      <w:bookmarkEnd w:id="55"/>
       <w:r>
         <w:rPr>
           <w:rFonts w:ascii="Times New Roman" w:hAnsi="Times New Roman" w:cs="Times New Roman"/>
@@ -26128,8 +26773,8 @@
           <w:rFonts w:ascii="Times New Roman" w:hAnsi="Times New Roman" w:cs="Times New Roman"/>
         </w:rPr>
       </w:pPr>
-      <w:bookmarkStart w:id="55" w:name="ref-crall2010improving"/>
-      <w:bookmarkEnd w:id="54"/>
+      <w:bookmarkStart w:id="57" w:name="ref-crall2010improving"/>
+      <w:bookmarkEnd w:id="56"/>
       <w:r>
         <w:rPr>
           <w:rFonts w:ascii="Times New Roman" w:hAnsi="Times New Roman" w:cs="Times New Roman"/>
@@ -26161,8 +26806,8 @@
           <w:rFonts w:ascii="Times New Roman" w:hAnsi="Times New Roman" w:cs="Times New Roman"/>
         </w:rPr>
       </w:pPr>
-      <w:bookmarkStart w:id="56" w:name="ref-crowley2017conflict"/>
-      <w:bookmarkEnd w:id="55"/>
+      <w:bookmarkStart w:id="58" w:name="ref-crowley2017conflict"/>
+      <w:bookmarkEnd w:id="57"/>
       <w:r>
         <w:rPr>
           <w:rFonts w:ascii="Times New Roman" w:hAnsi="Times New Roman" w:cs="Times New Roman"/>
@@ -26194,8 +26839,8 @@
           <w:rFonts w:ascii="Times New Roman" w:hAnsi="Times New Roman" w:cs="Times New Roman"/>
         </w:rPr>
       </w:pPr>
-      <w:bookmarkStart w:id="57" w:name="ref-curtis2012prey"/>
-      <w:bookmarkEnd w:id="56"/>
+      <w:bookmarkStart w:id="59" w:name="ref-curtis2012prey"/>
+      <w:bookmarkEnd w:id="58"/>
       <w:r>
         <w:rPr>
           <w:rFonts w:ascii="Times New Roman" w:hAnsi="Times New Roman" w:cs="Times New Roman"/>
@@ -26213,8 +26858,8 @@
           <w:rFonts w:ascii="Times New Roman" w:hAnsi="Times New Roman" w:cs="Times New Roman"/>
         </w:rPr>
       </w:pPr>
-      <w:bookmarkStart w:id="58" w:name="ref-dahlgren2011incorporating"/>
-      <w:bookmarkEnd w:id="57"/>
+      <w:bookmarkStart w:id="60" w:name="ref-dahlgren2011incorporating"/>
+      <w:bookmarkEnd w:id="59"/>
       <w:r>
         <w:rPr>
           <w:rFonts w:ascii="Times New Roman" w:hAnsi="Times New Roman" w:cs="Times New Roman"/>
@@ -26247,8 +26892,8 @@
           <w:rFonts w:ascii="Times New Roman" w:hAnsi="Times New Roman" w:cs="Times New Roman"/>
         </w:rPr>
       </w:pPr>
-      <w:bookmarkStart w:id="59" w:name="ref-de2017programming"/>
-      <w:bookmarkEnd w:id="58"/>
+      <w:bookmarkStart w:id="61" w:name="ref-de2017programming"/>
+      <w:bookmarkEnd w:id="60"/>
       <w:r>
         <w:rPr>
           <w:rFonts w:ascii="Times New Roman" w:hAnsi="Times New Roman" w:cs="Times New Roman"/>
@@ -26280,8 +26925,8 @@
           <w:rFonts w:ascii="Times New Roman" w:hAnsi="Times New Roman" w:cs="Times New Roman"/>
         </w:rPr>
       </w:pPr>
-      <w:bookmarkStart w:id="60" w:name="ref-de2003influence"/>
-      <w:bookmarkEnd w:id="59"/>
+      <w:bookmarkStart w:id="62" w:name="ref-de2003influence"/>
+      <w:bookmarkEnd w:id="61"/>
       <w:r>
         <w:rPr>
           <w:rFonts w:ascii="Times New Roman" w:hAnsi="Times New Roman" w:cs="Times New Roman"/>
@@ -26313,8 +26958,8 @@
           <w:rFonts w:ascii="Times New Roman" w:hAnsi="Times New Roman" w:cs="Times New Roman"/>
         </w:rPr>
       </w:pPr>
-      <w:bookmarkStart w:id="61" w:name="ref-dorazio2005improving"/>
-      <w:bookmarkEnd w:id="60"/>
+      <w:bookmarkStart w:id="63" w:name="ref-dorazio2005improving"/>
+      <w:bookmarkEnd w:id="62"/>
       <w:r>
         <w:rPr>
           <w:rFonts w:ascii="Times New Roman" w:hAnsi="Times New Roman" w:cs="Times New Roman"/>
@@ -26346,8 +26991,8 @@
           <w:rFonts w:ascii="Times New Roman" w:hAnsi="Times New Roman" w:cs="Times New Roman"/>
         </w:rPr>
       </w:pPr>
-      <w:bookmarkStart w:id="62" w:name="ref-du2024dispersal"/>
-      <w:bookmarkEnd w:id="61"/>
+      <w:bookmarkStart w:id="64" w:name="ref-du2024dispersal"/>
+      <w:bookmarkEnd w:id="63"/>
       <w:r>
         <w:rPr>
           <w:rFonts w:ascii="Times New Roman" w:hAnsi="Times New Roman" w:cs="Times New Roman"/>
@@ -26379,8 +27024,8 @@
           <w:rFonts w:ascii="Times New Roman" w:hAnsi="Times New Roman" w:cs="Times New Roman"/>
         </w:rPr>
       </w:pPr>
-      <w:bookmarkStart w:id="63" w:name="ref-duncombe2015evaluating"/>
-      <w:bookmarkEnd w:id="62"/>
+      <w:bookmarkStart w:id="65" w:name="ref-duncombe2015evaluating"/>
+      <w:bookmarkEnd w:id="64"/>
       <w:r>
         <w:rPr>
           <w:rFonts w:ascii="Times New Roman" w:hAnsi="Times New Roman" w:cs="Times New Roman"/>
@@ -26412,8 +27057,8 @@
           <w:rFonts w:ascii="Times New Roman" w:hAnsi="Times New Roman" w:cs="Times New Roman"/>
         </w:rPr>
       </w:pPr>
-      <w:bookmarkStart w:id="64" w:name="ref-ellner2006integral"/>
-      <w:bookmarkEnd w:id="63"/>
+      <w:bookmarkStart w:id="66" w:name="ref-ellner2006integral"/>
+      <w:bookmarkEnd w:id="65"/>
       <w:r>
         <w:rPr>
           <w:rFonts w:ascii="Times New Roman" w:hAnsi="Times New Roman" w:cs="Times New Roman"/>
@@ -26446,8 +27091,8 @@
           <w:rFonts w:ascii="Times New Roman" w:hAnsi="Times New Roman" w:cs="Times New Roman"/>
         </w:rPr>
       </w:pPr>
-      <w:bookmarkStart w:id="65" w:name="ref-enberg2012fishing"/>
-      <w:bookmarkEnd w:id="64"/>
+      <w:bookmarkStart w:id="67" w:name="ref-enberg2012fishing"/>
+      <w:bookmarkEnd w:id="66"/>
       <w:r>
         <w:rPr>
           <w:rFonts w:ascii="Times New Roman" w:hAnsi="Times New Roman" w:cs="Times New Roman"/>
@@ -26487,8 +27132,8 @@
           <w:rFonts w:ascii="Times New Roman" w:hAnsi="Times New Roman" w:cs="Times New Roman"/>
         </w:rPr>
       </w:pPr>
-      <w:bookmarkStart w:id="66" w:name="ref-ergon2018utility"/>
-      <w:bookmarkEnd w:id="65"/>
+      <w:bookmarkStart w:id="68" w:name="ref-ergon2018utility"/>
+      <w:bookmarkEnd w:id="67"/>
       <w:r>
         <w:rPr>
           <w:rFonts w:ascii="Times New Roman" w:hAnsi="Times New Roman" w:cs="Times New Roman"/>
@@ -26521,8 +27166,8 @@
           <w:rFonts w:ascii="Times New Roman" w:hAnsi="Times New Roman" w:cs="Times New Roman"/>
         </w:rPr>
       </w:pPr>
-      <w:bookmarkStart w:id="67" w:name="ref-evangelista2015impacts"/>
-      <w:bookmarkEnd w:id="66"/>
+      <w:bookmarkStart w:id="69" w:name="ref-evangelista2015impacts"/>
+      <w:bookmarkEnd w:id="68"/>
       <w:r>
         <w:rPr>
           <w:rFonts w:ascii="Times New Roman" w:hAnsi="Times New Roman" w:cs="Times New Roman"/>
@@ -26555,8 +27200,8 @@
           <w:rFonts w:ascii="Times New Roman" w:hAnsi="Times New Roman" w:cs="Times New Roman"/>
         </w:rPr>
       </w:pPr>
-      <w:bookmarkStart w:id="68" w:name="ref-fisher2024invasive"/>
-      <w:bookmarkEnd w:id="67"/>
+      <w:bookmarkStart w:id="70" w:name="ref-fisher2024invasive"/>
+      <w:bookmarkEnd w:id="69"/>
       <w:r>
         <w:rPr>
           <w:rFonts w:ascii="Times New Roman" w:hAnsi="Times New Roman" w:cs="Times New Roman"/>
@@ -26589,8 +27234,8 @@
           <w:rFonts w:ascii="Times New Roman" w:hAnsi="Times New Roman" w:cs="Times New Roman"/>
         </w:rPr>
       </w:pPr>
-      <w:bookmarkStart w:id="69" w:name="ref-garbary2014drastic"/>
-      <w:bookmarkEnd w:id="68"/>
+      <w:bookmarkStart w:id="71" w:name="ref-garbary2014drastic"/>
+      <w:bookmarkEnd w:id="70"/>
       <w:r>
         <w:rPr>
           <w:rFonts w:ascii="Times New Roman" w:hAnsi="Times New Roman" w:cs="Times New Roman"/>
@@ -26637,8 +27282,8 @@
           <w:rFonts w:ascii="Times New Roman" w:hAnsi="Times New Roman" w:cs="Times New Roman"/>
         </w:rPr>
       </w:pPr>
-      <w:bookmarkStart w:id="70" w:name="ref-garcia2012technical"/>
-      <w:bookmarkEnd w:id="69"/>
+      <w:bookmarkStart w:id="72" w:name="ref-garcia2012technical"/>
+      <w:bookmarkEnd w:id="71"/>
       <w:r>
         <w:rPr>
           <w:rFonts w:ascii="Times New Roman" w:hAnsi="Times New Roman" w:cs="Times New Roman"/>
@@ -26671,8 +27316,8 @@
           <w:rFonts w:ascii="Times New Roman" w:hAnsi="Times New Roman" w:cs="Times New Roman"/>
         </w:rPr>
       </w:pPr>
-      <w:bookmarkStart w:id="71" w:name="ref-green2021functional"/>
-      <w:bookmarkEnd w:id="70"/>
+      <w:bookmarkStart w:id="73" w:name="ref-green2021functional"/>
+      <w:bookmarkEnd w:id="72"/>
       <w:r>
         <w:rPr>
           <w:rFonts w:ascii="Times New Roman" w:hAnsi="Times New Roman" w:cs="Times New Roman"/>
@@ -26705,8 +27350,8 @@
           <w:rFonts w:ascii="Times New Roman" w:hAnsi="Times New Roman" w:cs="Times New Roman"/>
         </w:rPr>
       </w:pPr>
-      <w:bookmarkStart w:id="72" w:name="ref-grosholz2005recent"/>
-      <w:bookmarkEnd w:id="71"/>
+      <w:bookmarkStart w:id="74" w:name="ref-grosholz2005recent"/>
+      <w:bookmarkEnd w:id="73"/>
       <w:r>
         <w:rPr>
           <w:rFonts w:ascii="Times New Roman" w:hAnsi="Times New Roman" w:cs="Times New Roman"/>
@@ -26739,8 +27384,8 @@
           <w:rFonts w:ascii="Times New Roman" w:hAnsi="Times New Roman" w:cs="Times New Roman"/>
         </w:rPr>
       </w:pPr>
-      <w:bookmarkStart w:id="73" w:name="ref-grosholz2021stage"/>
-      <w:bookmarkEnd w:id="72"/>
+      <w:bookmarkStart w:id="75" w:name="ref-grosholz2021stage"/>
+      <w:bookmarkEnd w:id="74"/>
       <w:r>
         <w:rPr>
           <w:rFonts w:ascii="Times New Roman" w:hAnsi="Times New Roman" w:cs="Times New Roman"/>
@@ -26774,8 +27419,8 @@
           <w:rFonts w:ascii="Times New Roman" w:hAnsi="Times New Roman" w:cs="Times New Roman"/>
         </w:rPr>
       </w:pPr>
-      <w:bookmarkStart w:id="74" w:name="ref-grosholz2011modeling"/>
-      <w:bookmarkEnd w:id="73"/>
+      <w:bookmarkStart w:id="76" w:name="ref-grosholz2011modeling"/>
+      <w:bookmarkEnd w:id="75"/>
       <w:r>
         <w:rPr>
           <w:rFonts w:ascii="Times New Roman" w:hAnsi="Times New Roman" w:cs="Times New Roman"/>
@@ -26808,8 +27453,8 @@
           <w:rFonts w:ascii="Times New Roman" w:hAnsi="Times New Roman" w:cs="Times New Roman"/>
         </w:rPr>
       </w:pPr>
-      <w:bookmarkStart w:id="75" w:name="ref-grosholz2000impacts"/>
-      <w:bookmarkEnd w:id="74"/>
+      <w:bookmarkStart w:id="77" w:name="ref-grosholz2000impacts"/>
+      <w:bookmarkEnd w:id="76"/>
       <w:r>
         <w:rPr>
           <w:rFonts w:ascii="Times New Roman" w:hAnsi="Times New Roman" w:cs="Times New Roman"/>
@@ -26842,8 +27487,8 @@
           <w:rFonts w:ascii="Times New Roman" w:hAnsi="Times New Roman" w:cs="Times New Roman"/>
         </w:rPr>
       </w:pPr>
-      <w:bookmarkStart w:id="76" w:name="ref-harley2001catch"/>
-      <w:bookmarkEnd w:id="75"/>
+      <w:bookmarkStart w:id="78" w:name="ref-harley2001catch"/>
+      <w:bookmarkEnd w:id="77"/>
       <w:r>
         <w:rPr>
           <w:rFonts w:ascii="Times New Roman" w:hAnsi="Times New Roman" w:cs="Times New Roman"/>
@@ -26876,8 +27521,8 @@
           <w:rFonts w:ascii="Times New Roman" w:hAnsi="Times New Roman" w:cs="Times New Roman"/>
         </w:rPr>
       </w:pPr>
-      <w:bookmarkStart w:id="77" w:name="ref-henderson1988size"/>
-      <w:bookmarkEnd w:id="76"/>
+      <w:bookmarkStart w:id="79" w:name="ref-henderson1988size"/>
+      <w:bookmarkEnd w:id="78"/>
       <w:r>
         <w:rPr>
           <w:rFonts w:ascii="Times New Roman" w:hAnsi="Times New Roman" w:cs="Times New Roman"/>
@@ -26910,8 +27555,8 @@
           <w:rFonts w:ascii="Times New Roman" w:hAnsi="Times New Roman" w:cs="Times New Roman"/>
         </w:rPr>
       </w:pPr>
-      <w:bookmarkStart w:id="78" w:name="ref-hixon2014boffffs"/>
-      <w:bookmarkEnd w:id="77"/>
+      <w:bookmarkStart w:id="80" w:name="ref-hixon2014boffffs"/>
+      <w:bookmarkEnd w:id="79"/>
       <w:r>
         <w:rPr>
           <w:rFonts w:ascii="Times New Roman" w:hAnsi="Times New Roman" w:cs="Times New Roman"/>
@@ -26944,8 +27589,8 @@
           <w:rFonts w:ascii="Times New Roman" w:hAnsi="Times New Roman" w:cs="Times New Roman"/>
         </w:rPr>
       </w:pPr>
-      <w:bookmarkStart w:id="79" w:name="ref-howard2019habitat"/>
-      <w:bookmarkEnd w:id="78"/>
+      <w:bookmarkStart w:id="81" w:name="ref-howard2019habitat"/>
+      <w:bookmarkEnd w:id="80"/>
       <w:r>
         <w:rPr>
           <w:rFonts w:ascii="Times New Roman" w:hAnsi="Times New Roman" w:cs="Times New Roman"/>
@@ -26992,8 +27637,8 @@
           <w:rFonts w:ascii="Times New Roman" w:hAnsi="Times New Roman" w:cs="Times New Roman"/>
         </w:rPr>
       </w:pPr>
-      <w:bookmarkStart w:id="80" w:name="ref-hurst2007causes"/>
-      <w:bookmarkEnd w:id="79"/>
+      <w:bookmarkStart w:id="82" w:name="ref-hurst2007causes"/>
+      <w:bookmarkEnd w:id="81"/>
       <w:r>
         <w:rPr>
           <w:rFonts w:ascii="Times New Roman" w:hAnsi="Times New Roman" w:cs="Times New Roman"/>
@@ -27027,8 +27672,8 @@
           <w:rFonts w:ascii="Times New Roman" w:hAnsi="Times New Roman" w:cs="Times New Roman"/>
         </w:rPr>
       </w:pPr>
-      <w:bookmarkStart w:id="81" w:name="ref-jensen2007biotic"/>
-      <w:bookmarkEnd w:id="80"/>
+      <w:bookmarkStart w:id="83" w:name="ref-jensen2007biotic"/>
+      <w:bookmarkEnd w:id="82"/>
       <w:r>
         <w:rPr>
           <w:rFonts w:ascii="Times New Roman" w:hAnsi="Times New Roman" w:cs="Times New Roman"/>
@@ -27061,8 +27706,8 @@
           <w:rFonts w:ascii="Times New Roman" w:hAnsi="Times New Roman" w:cs="Times New Roman"/>
         </w:rPr>
       </w:pPr>
-      <w:bookmarkStart w:id="82" w:name="ref-jorgensen2009size"/>
-      <w:bookmarkEnd w:id="81"/>
+      <w:bookmarkStart w:id="84" w:name="ref-jorgensen2009size"/>
+      <w:bookmarkEnd w:id="83"/>
       <w:r>
         <w:rPr>
           <w:rFonts w:ascii="Times New Roman" w:hAnsi="Times New Roman" w:cs="Times New Roman"/>
@@ -27095,8 +27740,8 @@
           <w:rFonts w:ascii="Times New Roman" w:hAnsi="Times New Roman" w:cs="Times New Roman"/>
         </w:rPr>
       </w:pPr>
-      <w:bookmarkStart w:id="83" w:name="ref-kanary2014modelling"/>
-      <w:bookmarkEnd w:id="82"/>
+      <w:bookmarkStart w:id="85" w:name="ref-kanary2014modelling"/>
+      <w:bookmarkEnd w:id="84"/>
       <w:r>
         <w:rPr>
           <w:rFonts w:ascii="Times New Roman" w:hAnsi="Times New Roman" w:cs="Times New Roman"/>
@@ -27129,8 +27774,8 @@
           <w:rFonts w:ascii="Times New Roman" w:hAnsi="Times New Roman" w:cs="Times New Roman"/>
         </w:rPr>
       </w:pPr>
-      <w:bookmarkStart w:id="84" w:name="ref-katsanevakis2012monitoring"/>
-      <w:bookmarkEnd w:id="83"/>
+      <w:bookmarkStart w:id="86" w:name="ref-katsanevakis2012monitoring"/>
+      <w:bookmarkEnd w:id="85"/>
       <w:r>
         <w:rPr>
           <w:rFonts w:ascii="Times New Roman" w:hAnsi="Times New Roman" w:cs="Times New Roman"/>
@@ -27163,8 +27808,8 @@
           <w:rFonts w:ascii="Times New Roman" w:hAnsi="Times New Roman" w:cs="Times New Roman"/>
         </w:rPr>
       </w:pPr>
-      <w:bookmarkStart w:id="85" w:name="ref-keller2025transition"/>
-      <w:bookmarkEnd w:id="84"/>
+      <w:bookmarkStart w:id="87" w:name="ref-keller2025transition"/>
+      <w:bookmarkEnd w:id="86"/>
       <w:r>
         <w:rPr>
           <w:rFonts w:ascii="Times New Roman" w:hAnsi="Times New Roman" w:cs="Times New Roman"/>
@@ -27197,8 +27842,8 @@
           <w:rFonts w:ascii="Times New Roman" w:hAnsi="Times New Roman" w:cs="Times New Roman"/>
         </w:rPr>
       </w:pPr>
-      <w:bookmarkStart w:id="86" w:name="ref-kery2015modeling"/>
-      <w:bookmarkEnd w:id="85"/>
+      <w:bookmarkStart w:id="88" w:name="ref-kery2015modeling"/>
+      <w:bookmarkEnd w:id="87"/>
       <w:r>
         <w:rPr>
           <w:rFonts w:ascii="Times New Roman" w:hAnsi="Times New Roman" w:cs="Times New Roman"/>
@@ -27231,8 +27876,8 @@
           <w:rFonts w:ascii="Times New Roman" w:hAnsi="Times New Roman" w:cs="Times New Roman"/>
         </w:rPr>
       </w:pPr>
-      <w:bookmarkStart w:id="87" w:name="ref-klassen2007biological"/>
-      <w:bookmarkEnd w:id="86"/>
+      <w:bookmarkStart w:id="89" w:name="ref-klassen2007biological"/>
+      <w:bookmarkEnd w:id="88"/>
       <w:r>
         <w:rPr>
           <w:rFonts w:ascii="Times New Roman" w:hAnsi="Times New Roman" w:cs="Times New Roman"/>
@@ -27265,8 +27910,8 @@
           <w:rFonts w:ascii="Times New Roman" w:hAnsi="Times New Roman" w:cs="Times New Roman"/>
         </w:rPr>
       </w:pPr>
-      <w:bookmarkStart w:id="88" w:name="ref-lapeyrolerie2022deep"/>
-      <w:bookmarkEnd w:id="87"/>
+      <w:bookmarkStart w:id="90" w:name="ref-lapeyrolerie2022deep"/>
+      <w:bookmarkEnd w:id="89"/>
       <w:r>
         <w:rPr>
           <w:rFonts w:ascii="Times New Roman" w:hAnsi="Times New Roman" w:cs="Times New Roman"/>
@@ -27300,8 +27945,8 @@
           <w:rFonts w:ascii="Times New Roman" w:hAnsi="Times New Roman" w:cs="Times New Roman"/>
         </w:rPr>
       </w:pPr>
-      <w:bookmarkStart w:id="89" w:name="ref-lewy2003modelling"/>
-      <w:bookmarkEnd w:id="88"/>
+      <w:bookmarkStart w:id="91" w:name="ref-lewy2003modelling"/>
+      <w:bookmarkEnd w:id="90"/>
       <w:r>
         <w:rPr>
           <w:rFonts w:ascii="Times New Roman" w:hAnsi="Times New Roman" w:cs="Times New Roman"/>
@@ -27334,8 +27979,8 @@
           <w:rFonts w:ascii="Times New Roman" w:hAnsi="Times New Roman" w:cs="Times New Roman"/>
         </w:rPr>
       </w:pPr>
-      <w:bookmarkStart w:id="90" w:name="ref-lowe2000100"/>
-      <w:bookmarkEnd w:id="89"/>
+      <w:bookmarkStart w:id="92" w:name="ref-lowe2000100"/>
+      <w:bookmarkEnd w:id="91"/>
       <w:r>
         <w:rPr>
           <w:rFonts w:ascii="Times New Roman" w:hAnsi="Times New Roman" w:cs="Times New Roman"/>
@@ -27368,8 +28013,8 @@
           <w:rFonts w:ascii="Times New Roman" w:hAnsi="Times New Roman" w:cs="Times New Roman"/>
         </w:rPr>
       </w:pPr>
-      <w:bookmarkStart w:id="91" w:name="ref-marescot2013complex"/>
-      <w:bookmarkEnd w:id="90"/>
+      <w:bookmarkStart w:id="93" w:name="ref-marescot2013complex"/>
+      <w:bookmarkEnd w:id="92"/>
       <w:r>
         <w:rPr>
           <w:rFonts w:ascii="Times New Roman" w:hAnsi="Times New Roman" w:cs="Times New Roman"/>
@@ -27402,8 +28047,8 @@
           <w:rFonts w:ascii="Times New Roman" w:hAnsi="Times New Roman" w:cs="Times New Roman"/>
         </w:rPr>
       </w:pPr>
-      <w:bookmarkStart w:id="92" w:name="ref-maszczyk2018body"/>
-      <w:bookmarkEnd w:id="91"/>
+      <w:bookmarkStart w:id="94" w:name="ref-maszczyk2018body"/>
+      <w:bookmarkEnd w:id="93"/>
       <w:r>
         <w:rPr>
           <w:rFonts w:ascii="Times New Roman" w:hAnsi="Times New Roman" w:cs="Times New Roman"/>
@@ -27436,8 +28081,8 @@
           <w:rFonts w:ascii="Times New Roman" w:hAnsi="Times New Roman" w:cs="Times New Roman"/>
         </w:rPr>
       </w:pPr>
-      <w:bookmarkStart w:id="93" w:name="ref-mcdonald2001competitive"/>
-      <w:bookmarkEnd w:id="92"/>
+      <w:bookmarkStart w:id="95" w:name="ref-mcdonald2001competitive"/>
+      <w:bookmarkEnd w:id="94"/>
       <w:r>
         <w:rPr>
           <w:rFonts w:ascii="Times New Roman" w:hAnsi="Times New Roman" w:cs="Times New Roman"/>
@@ -27498,8 +28143,8 @@
           <w:rFonts w:ascii="Times New Roman" w:hAnsi="Times New Roman" w:cs="Times New Roman"/>
         </w:rPr>
       </w:pPr>
-      <w:bookmarkStart w:id="94" w:name="ref-merow2014advancing"/>
-      <w:bookmarkEnd w:id="93"/>
+      <w:bookmarkStart w:id="96" w:name="ref-merow2014advancing"/>
+      <w:bookmarkEnd w:id="95"/>
       <w:r>
         <w:rPr>
           <w:rFonts w:ascii="Times New Roman" w:hAnsi="Times New Roman" w:cs="Times New Roman"/>
@@ -27532,8 +28177,8 @@
           <w:rFonts w:ascii="Times New Roman" w:hAnsi="Times New Roman" w:cs="Times New Roman"/>
         </w:rPr>
       </w:pPr>
-      <w:bookmarkStart w:id="95" w:name="ref-nicol2015adapting"/>
-      <w:bookmarkEnd w:id="94"/>
+      <w:bookmarkStart w:id="97" w:name="ref-nicol2015adapting"/>
+      <w:bookmarkEnd w:id="96"/>
       <w:r>
         <w:rPr>
           <w:rFonts w:ascii="Times New Roman" w:hAnsi="Times New Roman" w:cs="Times New Roman"/>
@@ -27567,8 +28212,8 @@
           <w:rFonts w:ascii="Times New Roman" w:hAnsi="Times New Roman" w:cs="Times New Roman"/>
         </w:rPr>
       </w:pPr>
-      <w:bookmarkStart w:id="96" w:name="ref-plard2019ipm"/>
-      <w:bookmarkEnd w:id="95"/>
+      <w:bookmarkStart w:id="98" w:name="ref-plard2019ipm"/>
+      <w:bookmarkEnd w:id="97"/>
       <w:r>
         <w:rPr>
           <w:rFonts w:ascii="Times New Roman" w:hAnsi="Times New Roman" w:cs="Times New Roman"/>
@@ -27601,8 +28246,8 @@
           <w:rFonts w:ascii="Times New Roman" w:hAnsi="Times New Roman" w:cs="Times New Roman"/>
         </w:rPr>
       </w:pPr>
-      <w:bookmarkStart w:id="97" w:name="ref-prior2018does"/>
-      <w:bookmarkEnd w:id="96"/>
+      <w:bookmarkStart w:id="99" w:name="ref-prior2018does"/>
+      <w:bookmarkEnd w:id="98"/>
       <w:r>
         <w:rPr>
           <w:rFonts w:ascii="Times New Roman" w:hAnsi="Times New Roman" w:cs="Times New Roman"/>
@@ -27635,8 +28280,8 @@
           <w:rFonts w:ascii="Times New Roman" w:hAnsi="Times New Roman" w:cs="Times New Roman"/>
         </w:rPr>
       </w:pPr>
-      <w:bookmarkStart w:id="98" w:name="ref-Rcore"/>
-      <w:bookmarkEnd w:id="97"/>
+      <w:bookmarkStart w:id="100" w:name="ref-Rcore"/>
+      <w:bookmarkEnd w:id="99"/>
       <w:r>
         <w:rPr>
           <w:rFonts w:ascii="Times New Roman" w:hAnsi="Times New Roman" w:cs="Times New Roman"/>
@@ -27684,8 +28329,8 @@
           <w:rFonts w:ascii="Times New Roman" w:hAnsi="Times New Roman" w:cs="Times New Roman"/>
         </w:rPr>
       </w:pPr>
-      <w:bookmarkStart w:id="99" w:name="ref-rees2014building"/>
-      <w:bookmarkEnd w:id="98"/>
+      <w:bookmarkStart w:id="101" w:name="ref-rees2014building"/>
+      <w:bookmarkEnd w:id="100"/>
       <w:r>
         <w:rPr>
           <w:rFonts w:ascii="Times New Roman" w:hAnsi="Times New Roman" w:cs="Times New Roman"/>
@@ -27718,8 +28363,8 @@
           <w:rFonts w:ascii="Times New Roman" w:hAnsi="Times New Roman" w:cs="Times New Roman"/>
         </w:rPr>
       </w:pPr>
-      <w:bookmarkStart w:id="100" w:name="ref-riecke2019integrated"/>
-      <w:bookmarkEnd w:id="99"/>
+      <w:bookmarkStart w:id="102" w:name="ref-riecke2019integrated"/>
+      <w:bookmarkEnd w:id="101"/>
       <w:r>
         <w:rPr>
           <w:rFonts w:ascii="Times New Roman" w:hAnsi="Times New Roman" w:cs="Times New Roman"/>
@@ -27752,8 +28397,8 @@
           <w:rFonts w:ascii="Times New Roman" w:hAnsi="Times New Roman" w:cs="Times New Roman"/>
         </w:rPr>
       </w:pPr>
-      <w:bookmarkStart w:id="101" w:name="ref-rogosch2021comparing"/>
-      <w:bookmarkEnd w:id="100"/>
+      <w:bookmarkStart w:id="103" w:name="ref-rogosch2021comparing"/>
+      <w:bookmarkEnd w:id="102"/>
       <w:r>
         <w:rPr>
           <w:rFonts w:ascii="Times New Roman" w:hAnsi="Times New Roman" w:cs="Times New Roman"/>
@@ -27786,8 +28431,8 @@
           <w:rFonts w:ascii="Times New Roman" w:hAnsi="Times New Roman" w:cs="Times New Roman"/>
         </w:rPr>
       </w:pPr>
-      <w:bookmarkStart w:id="102" w:name="ref-romano2017cannibalism"/>
-      <w:bookmarkEnd w:id="101"/>
+      <w:bookmarkStart w:id="104" w:name="ref-romano2017cannibalism"/>
+      <w:bookmarkEnd w:id="103"/>
       <w:r>
         <w:rPr>
           <w:rFonts w:ascii="Times New Roman" w:hAnsi="Times New Roman" w:cs="Times New Roman"/>
@@ -27820,8 +28465,8 @@
           <w:rFonts w:ascii="Times New Roman" w:hAnsi="Times New Roman" w:cs="Times New Roman"/>
         </w:rPr>
       </w:pPr>
-      <w:bookmarkStart w:id="103" w:name="ref-schnute1980new"/>
-      <w:bookmarkEnd w:id="102"/>
+      <w:bookmarkStart w:id="105" w:name="ref-schnute1980new"/>
+      <w:bookmarkEnd w:id="104"/>
       <w:r>
         <w:rPr>
           <w:rFonts w:ascii="Times New Roman" w:hAnsi="Times New Roman" w:cs="Times New Roman"/>
@@ -27855,8 +28500,8 @@
           <w:rFonts w:ascii="Times New Roman" w:hAnsi="Times New Roman" w:cs="Times New Roman"/>
         </w:rPr>
       </w:pPr>
-      <w:bookmarkStart w:id="104" w:name="ref-sibert2003horizontal"/>
-      <w:bookmarkEnd w:id="103"/>
+      <w:bookmarkStart w:id="106" w:name="ref-sibert2003horizontal"/>
+      <w:bookmarkEnd w:id="105"/>
       <w:r>
         <w:rPr>
           <w:rFonts w:ascii="Times New Roman" w:hAnsi="Times New Roman" w:cs="Times New Roman"/>
@@ -27903,8 +28548,8 @@
           <w:rFonts w:ascii="Times New Roman" w:hAnsi="Times New Roman" w:cs="Times New Roman"/>
         </w:rPr>
       </w:pPr>
-      <w:bookmarkStart w:id="105" w:name="ref-sogard1997size"/>
-      <w:bookmarkEnd w:id="104"/>
+      <w:bookmarkStart w:id="107" w:name="ref-sogard1997size"/>
+      <w:bookmarkEnd w:id="106"/>
       <w:r>
         <w:rPr>
           <w:rFonts w:ascii="Times New Roman" w:hAnsi="Times New Roman" w:cs="Times New Roman"/>
@@ -27937,8 +28582,8 @@
           <w:rFonts w:ascii="Times New Roman" w:hAnsi="Times New Roman" w:cs="Times New Roman"/>
         </w:rPr>
       </w:pPr>
-      <w:bookmarkStart w:id="106" w:name="ref-somers1988seasonally"/>
-      <w:bookmarkEnd w:id="105"/>
+      <w:bookmarkStart w:id="108" w:name="ref-somers1988seasonally"/>
+      <w:bookmarkEnd w:id="107"/>
       <w:r>
         <w:rPr>
           <w:rFonts w:ascii="Times New Roman" w:hAnsi="Times New Roman" w:cs="Times New Roman"/>
@@ -27971,8 +28616,8 @@
           <w:rFonts w:ascii="Times New Roman" w:hAnsi="Times New Roman" w:cs="Times New Roman"/>
         </w:rPr>
       </w:pPr>
-      <w:bookmarkStart w:id="107" w:name="ref-tepolt2009european"/>
-      <w:bookmarkEnd w:id="106"/>
+      <w:bookmarkStart w:id="109" w:name="ref-tepolt2009european"/>
+      <w:bookmarkEnd w:id="108"/>
       <w:r>
         <w:rPr>
           <w:rFonts w:ascii="Times New Roman" w:hAnsi="Times New Roman" w:cs="Times New Roman"/>
@@ -28019,8 +28664,8 @@
           <w:rFonts w:ascii="Times New Roman" w:hAnsi="Times New Roman" w:cs="Times New Roman"/>
         </w:rPr>
       </w:pPr>
-      <w:bookmarkStart w:id="108" w:name="ref-tepolt2022balanced"/>
-      <w:bookmarkEnd w:id="107"/>
+      <w:bookmarkStart w:id="110" w:name="ref-tepolt2022balanced"/>
+      <w:bookmarkEnd w:id="109"/>
       <w:r>
         <w:rPr>
           <w:rFonts w:ascii="Times New Roman" w:hAnsi="Times New Roman" w:cs="Times New Roman"/>
@@ -28053,8 +28698,8 @@
           <w:rFonts w:ascii="Times New Roman" w:hAnsi="Times New Roman" w:cs="Times New Roman"/>
         </w:rPr>
       </w:pPr>
-      <w:bookmarkStart w:id="109" w:name="ref-tepolt2020rapid"/>
-      <w:bookmarkEnd w:id="108"/>
+      <w:bookmarkStart w:id="111" w:name="ref-tepolt2020rapid"/>
+      <w:bookmarkEnd w:id="110"/>
       <w:r>
         <w:rPr>
           <w:rFonts w:ascii="Times New Roman" w:hAnsi="Times New Roman" w:cs="Times New Roman"/>
@@ -28101,8 +28746,8 @@
           <w:rFonts w:ascii="Times New Roman" w:hAnsi="Times New Roman" w:cs="Times New Roman"/>
         </w:rPr>
       </w:pPr>
-      <w:bookmarkStart w:id="110" w:name="ref-thiel1994recruitment"/>
-      <w:bookmarkEnd w:id="109"/>
+      <w:bookmarkStart w:id="112" w:name="ref-thiel1994recruitment"/>
+      <w:bookmarkEnd w:id="111"/>
       <w:r>
         <w:rPr>
           <w:rFonts w:ascii="Times New Roman" w:hAnsi="Times New Roman" w:cs="Times New Roman"/>
@@ -28149,8 +28794,8 @@
           <w:rFonts w:ascii="Times New Roman" w:hAnsi="Times New Roman" w:cs="Times New Roman"/>
         </w:rPr>
       </w:pPr>
-      <w:bookmarkStart w:id="111" w:name="ref-thorson2017model"/>
-      <w:bookmarkEnd w:id="110"/>
+      <w:bookmarkStart w:id="113" w:name="ref-thorson2017model"/>
+      <w:bookmarkEnd w:id="112"/>
       <w:r>
         <w:rPr>
           <w:rFonts w:ascii="Times New Roman" w:hAnsi="Times New Roman" w:cs="Times New Roman"/>
@@ -28184,8 +28829,8 @@
           <w:rFonts w:ascii="Times New Roman" w:hAnsi="Times New Roman" w:cs="Times New Roman"/>
         </w:rPr>
       </w:pPr>
-      <w:bookmarkStart w:id="112" w:name="ref-tiberti2021alien"/>
-      <w:bookmarkEnd w:id="111"/>
+      <w:bookmarkStart w:id="114" w:name="ref-tiberti2021alien"/>
+      <w:bookmarkEnd w:id="113"/>
       <w:r>
         <w:rPr>
           <w:rFonts w:ascii="Times New Roman" w:hAnsi="Times New Roman" w:cs="Times New Roman"/>
@@ -28218,8 +28863,8 @@
           <w:rFonts w:ascii="Times New Roman" w:hAnsi="Times New Roman" w:cs="Times New Roman"/>
         </w:rPr>
       </w:pPr>
-      <w:bookmarkStart w:id="113" w:name="ref-tu2018fishing"/>
-      <w:bookmarkEnd w:id="112"/>
+      <w:bookmarkStart w:id="115" w:name="ref-tu2018fishing"/>
+      <w:bookmarkEnd w:id="114"/>
       <w:r>
         <w:rPr>
           <w:rFonts w:ascii="Times New Roman" w:hAnsi="Times New Roman" w:cs="Times New Roman"/>
@@ -28252,8 +28897,8 @@
           <w:rFonts w:ascii="Times New Roman" w:hAnsi="Times New Roman" w:cs="Times New Roman"/>
         </w:rPr>
       </w:pPr>
-      <w:bookmarkStart w:id="114" w:name="ref-tummon2024rebound"/>
-      <w:bookmarkEnd w:id="113"/>
+      <w:bookmarkStart w:id="116" w:name="ref-tummon2024rebound"/>
+      <w:bookmarkEnd w:id="115"/>
       <w:r>
         <w:rPr>
           <w:rFonts w:ascii="Times New Roman" w:hAnsi="Times New Roman" w:cs="Times New Roman"/>
@@ -28300,8 +28945,8 @@
           <w:rFonts w:ascii="Times New Roman" w:hAnsi="Times New Roman" w:cs="Times New Roman"/>
         </w:rPr>
       </w:pPr>
-      <w:bookmarkStart w:id="115" w:name="ref-udell2022open"/>
-      <w:bookmarkEnd w:id="114"/>
+      <w:bookmarkStart w:id="117" w:name="ref-udell2022open"/>
+      <w:bookmarkEnd w:id="116"/>
       <w:r>
         <w:rPr>
           <w:rFonts w:ascii="Times New Roman" w:hAnsi="Times New Roman" w:cs="Times New Roman"/>
@@ -28334,8 +28979,8 @@
           <w:rFonts w:ascii="Times New Roman" w:hAnsi="Times New Roman" w:cs="Times New Roman"/>
         </w:rPr>
       </w:pPr>
-      <w:bookmarkStart w:id="116" w:name="ref-walters2004fisheries"/>
-      <w:bookmarkEnd w:id="115"/>
+      <w:bookmarkStart w:id="118" w:name="ref-walters2004fisheries"/>
+      <w:bookmarkEnd w:id="117"/>
       <w:r>
         <w:rPr>
           <w:rFonts w:ascii="Times New Roman" w:hAnsi="Times New Roman" w:cs="Times New Roman"/>
@@ -28368,8 +29013,8 @@
           <w:rFonts w:ascii="Times New Roman" w:hAnsi="Times New Roman" w:cs="Times New Roman"/>
         </w:rPr>
       </w:pPr>
-      <w:bookmarkStart w:id="117" w:name="ref-werner1994ontogenetic"/>
-      <w:bookmarkEnd w:id="116"/>
+      <w:bookmarkStart w:id="119" w:name="ref-werner1994ontogenetic"/>
+      <w:bookmarkEnd w:id="118"/>
       <w:r>
         <w:rPr>
           <w:rFonts w:ascii="Times New Roman" w:hAnsi="Times New Roman" w:cs="Times New Roman"/>
@@ -28402,8 +29047,8 @@
           <w:rFonts w:ascii="Times New Roman" w:hAnsi="Times New Roman" w:cs="Times New Roman"/>
         </w:rPr>
       </w:pPr>
-      <w:bookmarkStart w:id="118" w:name="ref-white2016fitting"/>
-      <w:bookmarkEnd w:id="117"/>
+      <w:bookmarkStart w:id="120" w:name="ref-white2016fitting"/>
+      <w:bookmarkEnd w:id="119"/>
       <w:r>
         <w:rPr>
           <w:rFonts w:ascii="Times New Roman" w:hAnsi="Times New Roman" w:cs="Times New Roman"/>
@@ -28437,8 +29082,8 @@
           <w:rFonts w:ascii="Times New Roman" w:hAnsi="Times New Roman" w:cs="Times New Roman"/>
         </w:rPr>
       </w:pPr>
-      <w:bookmarkStart w:id="119" w:name="ref-williams2009competition"/>
-      <w:bookmarkEnd w:id="118"/>
+      <w:bookmarkStart w:id="121" w:name="ref-williams2009competition"/>
+      <w:bookmarkEnd w:id="120"/>
       <w:r>
         <w:rPr>
           <w:rFonts w:ascii="Times New Roman" w:hAnsi="Times New Roman" w:cs="Times New Roman"/>
@@ -28499,8 +29144,8 @@
           <w:rFonts w:ascii="Times New Roman" w:hAnsi="Times New Roman" w:cs="Times New Roman"/>
         </w:rPr>
       </w:pPr>
-      <w:bookmarkStart w:id="120" w:name="ref-yamada2001global"/>
-      <w:bookmarkEnd w:id="119"/>
+      <w:bookmarkStart w:id="122" w:name="ref-yamada2001global"/>
+      <w:bookmarkEnd w:id="121"/>
       <w:r>
         <w:rPr>
           <w:rFonts w:ascii="Times New Roman" w:hAnsi="Times New Roman" w:cs="Times New Roman"/>
@@ -28533,8 +29178,8 @@
           <w:rFonts w:ascii="Times New Roman" w:hAnsi="Times New Roman" w:cs="Times New Roman"/>
         </w:rPr>
       </w:pPr>
-      <w:bookmarkStart w:id="121" w:name="ref-yamada2005growth"/>
-      <w:bookmarkEnd w:id="120"/>
+      <w:bookmarkStart w:id="123" w:name="ref-yamada2005growth"/>
+      <w:bookmarkEnd w:id="122"/>
       <w:r>
         <w:rPr>
           <w:rFonts w:ascii="Times New Roman" w:hAnsi="Times New Roman" w:cs="Times New Roman"/>
@@ -28581,8 +29226,8 @@
           <w:rFonts w:ascii="Times New Roman" w:hAnsi="Times New Roman" w:cs="Times New Roman"/>
         </w:rPr>
       </w:pPr>
-      <w:bookmarkStart w:id="122" w:name="ref-yamada2021ocean"/>
-      <w:bookmarkEnd w:id="121"/>
+      <w:bookmarkStart w:id="124" w:name="ref-yamada2021ocean"/>
+      <w:bookmarkEnd w:id="123"/>
       <w:r>
         <w:rPr>
           <w:rFonts w:ascii="Times New Roman" w:hAnsi="Times New Roman" w:cs="Times New Roman"/>
@@ -28629,8 +29274,8 @@
           <w:rFonts w:ascii="Times New Roman" w:hAnsi="Times New Roman" w:cs="Times New Roman"/>
         </w:rPr>
       </w:pPr>
-      <w:bookmarkStart w:id="123" w:name="ref-young2019life"/>
-      <w:bookmarkEnd w:id="122"/>
+      <w:bookmarkStart w:id="125" w:name="ref-young2019life"/>
+      <w:bookmarkEnd w:id="124"/>
       <w:r>
         <w:rPr>
           <w:rFonts w:ascii="Times New Roman" w:hAnsi="Times New Roman" w:cs="Times New Roman"/>
@@ -28677,8 +29322,8 @@
           <w:rFonts w:ascii="Times New Roman" w:hAnsi="Times New Roman" w:cs="Times New Roman"/>
         </w:rPr>
       </w:pPr>
-      <w:bookmarkStart w:id="124" w:name="ref-zavorka2020phenotypic"/>
-      <w:bookmarkEnd w:id="123"/>
+      <w:bookmarkStart w:id="126" w:name="ref-zavorka2020phenotypic"/>
+      <w:bookmarkEnd w:id="125"/>
       <w:r>
         <w:rPr>
           <w:rFonts w:ascii="Times New Roman" w:hAnsi="Times New Roman" w:cs="Times New Roman"/>
@@ -28699,9 +29344,9 @@
         </w:rPr>
         <w:t xml:space="preserve"> 26 (10): 5693–5704.</w:t>
       </w:r>
-      <w:bookmarkEnd w:id="35"/>
       <w:bookmarkEnd w:id="37"/>
-      <w:bookmarkEnd w:id="124"/>
+      <w:bookmarkEnd w:id="39"/>
+      <w:bookmarkEnd w:id="126"/>
     </w:p>
     <w:sectPr>
       <w:headerReference w:type="default" r:id="rId8"/>
